--- a/tables/model_table.docx
+++ b/tables/model_table.docx
@@ -2,6 +2,14 @@
 <file path=word/document.xml><?xml version="1.0" encoding="utf-8"?>
 <w:document xmlns:wpc="http://schemas.microsoft.com/office/word/2010/wordprocessingCanvas" xmlns:cx="http://schemas.microsoft.com/office/drawing/2014/chartex" xmlns:cx1="http://schemas.microsoft.com/office/drawing/2015/9/8/chartex" xmlns:cx2="http://schemas.microsoft.com/office/drawing/2015/10/21/chartex" xmlns:cx3="http://schemas.microsoft.com/office/drawing/2016/5/9/chartex" xmlns:cx4="http://schemas.microsoft.com/office/drawing/2016/5/10/chartex" xmlns:cx5="http://schemas.microsoft.com/office/drawing/2016/5/11/chartex" xmlns:cx6="http://schemas.microsoft.com/office/drawing/2016/5/12/chartex" xmlns:cx7="http://schemas.microsoft.com/office/drawing/2016/5/13/chartex" xmlns:cx8="http://schemas.microsoft.com/office/drawing/2016/5/14/chartex" xmlns:mc="http://schemas.openxmlformats.org/markup-compatibility/2006" xmlns:aink="http://schemas.microsoft.com/office/drawing/2016/ink" xmlns:am3d="http://schemas.microsoft.com/office/drawing/2017/model3d" xmlns:o="urn:schemas-microsoft-com:office:office" xmlns:r="http://schemas.openxmlformats.org/officeDocument/2006/relationships" xmlns:m="http://schemas.openxmlformats.org/officeDocument/2006/math" xmlns:v="urn:schemas-microsoft-com:vml" xmlns:wp14="http://schemas.microsoft.com/office/word/2010/wordprocessingDrawing" xmlns:wp="http://schemas.openxmlformats.org/drawingml/2006/wordprocessingDrawing" xmlns:w10="urn:schemas-microsoft-com:office:word" xmlns:w="http://schemas.openxmlformats.org/wordprocessingml/2006/main" xmlns:w14="http://schemas.microsoft.com/office/word/2010/wordml" xmlns:w15="http://schemas.microsoft.com/office/word/2012/wordml" xmlns:w16cex="http://schemas.microsoft.com/office/word/2018/wordml/cex" xmlns:w16cid="http://schemas.microsoft.com/office/word/2016/wordml/cid" xmlns:w16="http://schemas.microsoft.com/office/word/2018/wordml" xmlns:w16se="http://schemas.microsoft.com/office/word/2015/wordml/symex" xmlns:wpg="http://schemas.microsoft.com/office/word/2010/wordprocessingGroup" xmlns:wpi="http://schemas.microsoft.com/office/word/2010/wordprocessingInk" xmlns:wne="http://schemas.microsoft.com/office/word/2006/wordml" xmlns:wps="http://schemas.microsoft.com/office/word/2010/wordprocessingShape" mc:Ignorable="w14 w15 w16se w16cid w16 w16cex wp14">
   <w:body>
+    <w:p>
+      <w:pPr>
+        <w:pStyle w:val="Normal"/>
+      </w:pPr>
+      <w:r>
+        <w:t xml:space="preserve"/>
+      </w:r>
+    </w:p>
     <w:tbl xmlns:a="http://schemas.openxmlformats.org/drawingml/2006/main" xmlns:pic="http://schemas.openxmlformats.org/drawingml/2006/picture">
       <w:tblPr>
         <w:tblLayout w:type="fixed"/>
@@ -10,7 +18,7 @@
       </w:tblPr>
       <w:tblGrid>
         <w:gridCol w:w="2783"/>
-        <w:gridCol w:w="961"/>
+        <w:gridCol w:w="1315"/>
         <w:gridCol w:w="961"/>
         <w:gridCol w:w="1756"/>
         <w:gridCol w:w="1084"/>
@@ -18,15 +26,17 @@
       </w:tblGrid>
       <w:tr>
         <w:trPr>
-          <w:cantSplit/>
-          <w:trHeight w:val="614" w:hRule="auto"/>
+          <w:trHeight w:val="612" w:hRule="auto"/>
           <w:tblHeader/>
         </w:trPr>
+        header1
         <w:tc>
           <w:tcPr>
             <w:tcBorders>
               <w:bottom w:val="single" w:sz="16" w:space="0" w:color="666666"/>
               <w:top w:val="single" w:sz="16" w:space="0" w:color="666666"/>
+              <w:left w:val="none" w:sz="0" w:space="0" w:color="000000"/>
+              <w:right w:val="none" w:sz="0" w:space="0" w:color="000000"/>
             </w:tcBorders>
             <w:shd w:val="clear" w:color="auto" w:fill="FFFFFF"/>
             <w:tcMar>
@@ -39,14 +49,23 @@
           </w:tcPr>
           <w:p>
             <w:pPr>
+              <w:pStyle w:val="Normal"/>
               <w:jc w:val="center"/>
+              <w:pBdr>
+                <w:bottom w:val="none" w:sz="0" w:space="0" w:color="000000"/>
+                <w:top w:val="none" w:sz="0" w:space="0" w:color="000000"/>
+                <w:left w:val="none" w:sz="0" w:space="0" w:color="000000"/>
+                <w:right w:val="none" w:sz="0" w:space="0" w:color="000000"/>
+              </w:pBdr>
               <w:spacing w:after="100" w:before="100" w:line="240"/>
               <w:ind w:firstLine="0" w:left="100" w:right="100"/>
             </w:pPr>
             <w:r>
               <w:rPr>
                 <w:rFonts w:ascii="Arial" w:hAnsi="Arial" w:eastAsia="Arial" w:cs="Arial"/>
-                <w:b/>
+                <w:i w:val="false"/>
+                <w:b w:val="true"/>
+                <w:u w:val="none"/>
                 <w:sz w:val="22"/>
                 <w:szCs w:val="22"/>
                 <w:color w:val="000000"/>
@@ -60,6 +79,8 @@
             <w:tcBorders>
               <w:bottom w:val="single" w:sz="16" w:space="0" w:color="666666"/>
               <w:top w:val="single" w:sz="16" w:space="0" w:color="666666"/>
+              <w:left w:val="none" w:sz="0" w:space="0" w:color="000000"/>
+              <w:right w:val="none" w:sz="0" w:space="0" w:color="000000"/>
             </w:tcBorders>
             <w:shd w:val="clear" w:color="auto" w:fill="FFFFFF"/>
             <w:tcMar>
@@ -72,19 +93,41 @@
           </w:tcPr>
           <w:p>
             <w:pPr>
+              <w:pStyle w:val="Normal"/>
               <w:jc w:val="center"/>
+              <w:pBdr>
+                <w:bottom w:val="none" w:sz="0" w:space="0" w:color="000000"/>
+                <w:top w:val="none" w:sz="0" w:space="0" w:color="000000"/>
+                <w:left w:val="none" w:sz="0" w:space="0" w:color="000000"/>
+                <w:right w:val="none" w:sz="0" w:space="0" w:color="000000"/>
+              </w:pBdr>
               <w:spacing w:after="100" w:before="100" w:line="240"/>
               <w:ind w:firstLine="0" w:left="100" w:right="100"/>
             </w:pPr>
             <w:r>
               <w:rPr>
                 <w:rFonts w:ascii="Arial" w:hAnsi="Arial" w:eastAsia="Arial" w:cs="Arial"/>
-                <w:b/>
-                <w:sz w:val="22"/>
-                <w:szCs w:val="22"/>
-                <w:color w:val="000000"/>
-              </w:rPr>
-              <w:t xml:space="preserve">β</w:t>
+                <w:i w:val="false"/>
+                <w:b w:val="true"/>
+                <w:u w:val="none"/>
+                <w:sz w:val="22"/>
+                <w:szCs w:val="22"/>
+                <w:color w:val="000000"/>
+              </w:rPr>
+              <w:t xml:space="preserve">d</w:t>
+            </w:r>
+            <w:r>
+              <w:rPr>
+                <w:rFonts w:ascii="Arial" w:hAnsi="Arial" w:eastAsia="Arial" w:cs="Arial"/>
+                <w:i w:val="false"/>
+                <w:b w:val="true"/>
+                <w:u w:val="none"/>
+                <w:vertAlign w:val="subscript"/>
+                <w:sz w:val="22"/>
+                <w:szCs w:val="22"/>
+                <w:color w:val="000000"/>
+              </w:rPr>
+              <w:t xml:space="preserve">ppc2</w:t>
             </w:r>
           </w:p>
         </w:tc>
@@ -93,6 +136,8 @@
             <w:tcBorders>
               <w:bottom w:val="single" w:sz="16" w:space="0" w:color="666666"/>
               <w:top w:val="single" w:sz="16" w:space="0" w:color="666666"/>
+              <w:left w:val="none" w:sz="0" w:space="0" w:color="000000"/>
+              <w:right w:val="none" w:sz="0" w:space="0" w:color="000000"/>
             </w:tcBorders>
             <w:shd w:val="clear" w:color="auto" w:fill="FFFFFF"/>
             <w:tcMar>
@@ -105,14 +150,23 @@
           </w:tcPr>
           <w:p>
             <w:pPr>
+              <w:pStyle w:val="Normal"/>
               <w:jc w:val="center"/>
+              <w:pBdr>
+                <w:bottom w:val="none" w:sz="0" w:space="0" w:color="000000"/>
+                <w:top w:val="none" w:sz="0" w:space="0" w:color="000000"/>
+                <w:left w:val="none" w:sz="0" w:space="0" w:color="000000"/>
+                <w:right w:val="none" w:sz="0" w:space="0" w:color="000000"/>
+              </w:pBdr>
               <w:spacing w:after="100" w:before="100" w:line="240"/>
               <w:ind w:firstLine="0" w:left="100" w:right="100"/>
             </w:pPr>
             <w:r>
               <w:rPr>
                 <w:rFonts w:ascii="Arial" w:hAnsi="Arial" w:eastAsia="Arial" w:cs="Arial"/>
-                <w:b/>
+                <w:i w:val="false"/>
+                <w:b w:val="true"/>
+                <w:u w:val="none"/>
                 <w:sz w:val="22"/>
                 <w:szCs w:val="22"/>
                 <w:color w:val="000000"/>
@@ -126,6 +180,8 @@
             <w:tcBorders>
               <w:bottom w:val="single" w:sz="16" w:space="0" w:color="666666"/>
               <w:top w:val="single" w:sz="16" w:space="0" w:color="666666"/>
+              <w:left w:val="none" w:sz="0" w:space="0" w:color="000000"/>
+              <w:right w:val="none" w:sz="0" w:space="0" w:color="000000"/>
             </w:tcBorders>
             <w:shd w:val="clear" w:color="auto" w:fill="FFFFFF"/>
             <w:tcMar>
@@ -138,19 +194,52 @@
           </w:tcPr>
           <w:p>
             <w:pPr>
+              <w:pStyle w:val="Normal"/>
               <w:jc w:val="center"/>
+              <w:pBdr>
+                <w:bottom w:val="none" w:sz="0" w:space="0" w:color="000000"/>
+                <w:top w:val="none" w:sz="0" w:space="0" w:color="000000"/>
+                <w:left w:val="none" w:sz="0" w:space="0" w:color="000000"/>
+                <w:right w:val="none" w:sz="0" w:space="0" w:color="000000"/>
+              </w:pBdr>
               <w:spacing w:after="100" w:before="100" w:line="240"/>
               <w:ind w:firstLine="0" w:left="100" w:right="100"/>
             </w:pPr>
             <w:r>
               <w:rPr>
                 <w:rFonts w:ascii="Arial" w:hAnsi="Arial" w:eastAsia="Arial" w:cs="Arial"/>
-                <w:b/>
-                <w:sz w:val="22"/>
-                <w:szCs w:val="22"/>
-                <w:color w:val="000000"/>
-              </w:rPr>
-              <w:t xml:space="preserve">95% CI</w:t>
+                <w:i w:val="false"/>
+                <w:b w:val="true"/>
+                <w:u w:val="none"/>
+                <w:sz w:val="22"/>
+                <w:szCs w:val="22"/>
+                <w:color w:val="000000"/>
+              </w:rPr>
+              <w:t xml:space="preserve">95%</w:t>
+            </w:r>
+            <w:r>
+              <w:rPr>
+                <w:rFonts w:ascii="Arial" w:hAnsi="Arial" w:eastAsia="Arial" w:cs="Arial"/>
+                <w:i w:val="false"/>
+                <w:b w:val="true"/>
+                <w:u w:val="none"/>
+                <w:sz w:val="22"/>
+                <w:szCs w:val="22"/>
+                <w:color w:val="000000"/>
+              </w:rPr>
+              <w:t xml:space="preserve"> </w:t>
+            </w:r>
+            <w:r>
+              <w:rPr>
+                <w:rFonts w:ascii="Arial" w:hAnsi="Arial" w:eastAsia="Arial" w:cs="Arial"/>
+                <w:i w:val="false"/>
+                <w:b w:val="true"/>
+                <w:u w:val="none"/>
+                <w:sz w:val="22"/>
+                <w:szCs w:val="22"/>
+                <w:color w:val="000000"/>
+              </w:rPr>
+              <w:t xml:space="preserve">CI</w:t>
             </w:r>
           </w:p>
         </w:tc>
@@ -159,6 +248,8 @@
             <w:tcBorders>
               <w:bottom w:val="single" w:sz="16" w:space="0" w:color="666666"/>
               <w:top w:val="single" w:sz="16" w:space="0" w:color="666666"/>
+              <w:left w:val="none" w:sz="0" w:space="0" w:color="000000"/>
+              <w:right w:val="none" w:sz="0" w:space="0" w:color="000000"/>
             </w:tcBorders>
             <w:shd w:val="clear" w:color="auto" w:fill="FFFFFF"/>
             <w:tcMar>
@@ -171,14 +262,23 @@
           </w:tcPr>
           <w:p>
             <w:pPr>
+              <w:pStyle w:val="Normal"/>
               <w:jc w:val="center"/>
+              <w:pBdr>
+                <w:bottom w:val="none" w:sz="0" w:space="0" w:color="000000"/>
+                <w:top w:val="none" w:sz="0" w:space="0" w:color="000000"/>
+                <w:left w:val="none" w:sz="0" w:space="0" w:color="000000"/>
+                <w:right w:val="none" w:sz="0" w:space="0" w:color="000000"/>
+              </w:pBdr>
               <w:spacing w:after="100" w:before="100" w:line="240"/>
               <w:ind w:firstLine="0" w:left="100" w:right="100"/>
             </w:pPr>
             <w:r>
               <w:rPr>
                 <w:rFonts w:ascii="Arial" w:hAnsi="Arial" w:eastAsia="Arial" w:cs="Arial"/>
-                <w:b/>
+                <w:i w:val="false"/>
+                <w:b w:val="true"/>
+                <w:u w:val="none"/>
                 <w:sz w:val="22"/>
                 <w:szCs w:val="22"/>
                 <w:color w:val="000000"/>
@@ -192,6 +292,8 @@
             <w:tcBorders>
               <w:bottom w:val="single" w:sz="16" w:space="0" w:color="666666"/>
               <w:top w:val="single" w:sz="16" w:space="0" w:color="666666"/>
+              <w:left w:val="none" w:sz="0" w:space="0" w:color="000000"/>
+              <w:right w:val="none" w:sz="0" w:space="0" w:color="000000"/>
             </w:tcBorders>
             <w:shd w:val="clear" w:color="auto" w:fill="FFFFFF"/>
             <w:tcMar>
@@ -204,15 +306,23 @@
           </w:tcPr>
           <w:p>
             <w:pPr>
+              <w:pStyle w:val="Normal"/>
               <w:jc w:val="center"/>
+              <w:pBdr>
+                <w:bottom w:val="none" w:sz="0" w:space="0" w:color="000000"/>
+                <w:top w:val="none" w:sz="0" w:space="0" w:color="000000"/>
+                <w:left w:val="none" w:sz="0" w:space="0" w:color="000000"/>
+                <w:right w:val="none" w:sz="0" w:space="0" w:color="000000"/>
+              </w:pBdr>
               <w:spacing w:after="100" w:before="100" w:line="240"/>
               <w:ind w:firstLine="0" w:left="100" w:right="100"/>
             </w:pPr>
             <w:r>
               <w:rPr>
                 <w:rFonts w:ascii="Arial" w:hAnsi="Arial" w:eastAsia="Arial" w:cs="Arial"/>
-                <w:b/>
-                <w:i/>
+                <w:i w:val="true"/>
+                <w:b w:val="true"/>
+                <w:u w:val="none"/>
                 <w:sz w:val="22"/>
                 <w:szCs w:val="22"/>
                 <w:color w:val="000000"/>
@@ -224,13 +334,16 @@
       </w:tr>
       <w:tr>
         <w:trPr>
-          <w:cantSplit/>
           <w:trHeight w:val="617" w:hRule="auto"/>
         </w:trPr>
+        body1
         <w:tc>
           <w:tcPr>
             <w:tcBorders>
               <w:bottom w:val="single" w:sz="4" w:space="0" w:color="666666"/>
+              <w:top w:val="single" w:sz="16" w:space="0" w:color="666666"/>
+              <w:left w:val="none" w:sz="0" w:space="0" w:color="000000"/>
+              <w:right w:val="none" w:sz="0" w:space="0" w:color="000000"/>
             </w:tcBorders>
             <w:shd w:val="clear" w:color="auto" w:fill="FFFFFF"/>
             <w:tcMar>
@@ -243,38 +356,76 @@
           </w:tcPr>
           <w:p>
             <w:pPr>
+              <w:pStyle w:val="Normal"/>
               <w:jc w:val="left"/>
+              <w:pBdr>
+                <w:bottom w:val="none" w:sz="0" w:space="0" w:color="000000"/>
+                <w:top w:val="none" w:sz="0" w:space="0" w:color="000000"/>
+                <w:left w:val="none" w:sz="0" w:space="0" w:color="000000"/>
+                <w:right w:val="none" w:sz="0" w:space="0" w:color="000000"/>
+              </w:pBdr>
               <w:spacing w:after="100" w:before="100" w:line="240"/>
               <w:ind w:firstLine="0" w:left="100" w:right="100"/>
             </w:pPr>
             <w:r>
               <w:rPr>
                 <w:rFonts w:ascii="Arial" w:hAnsi="Arial" w:eastAsia="Arial" w:cs="Arial"/>
-                <w:sz w:val="22"/>
-                <w:szCs w:val="22"/>
-                <w:color w:val="000000"/>
-              </w:rPr>
-              <w:t xml:space="preserve">Cognitive Flexibility Acc.</w:t>
-            </w:r>
-            <w:r>
-              <w:rPr>
-                <w:rFonts w:ascii="Arial" w:hAnsi="Arial" w:eastAsia="Arial" w:cs="Arial"/>
-                <w:vertAlign w:val="superscript"/>
-                <w:sz w:val="22"/>
-                <w:szCs w:val="22"/>
-                <w:color w:val="000000"/>
-              </w:rPr>
-              <w:t xml:space="preserve"/>
-            </w:r>
-            <w:r>
-              <w:rPr>
-                <w:rFonts w:ascii="Arial" w:hAnsi="Arial" w:eastAsia="Arial" w:cs="Arial"/>
-                <w:vertAlign w:val="superscript"/>
-                <w:sz w:val="22"/>
-                <w:szCs w:val="22"/>
-                <w:color w:val="000000"/>
-              </w:rPr>
-              <w:t xml:space="preserve"/>
+                <w:i w:val="false"/>
+                <w:b w:val="false"/>
+                <w:u w:val="none"/>
+                <w:sz w:val="22"/>
+                <w:szCs w:val="22"/>
+                <w:color w:val="000000"/>
+              </w:rPr>
+              <w:t xml:space="preserve">Cognitive</w:t>
+            </w:r>
+            <w:r>
+              <w:rPr>
+                <w:rFonts w:ascii="Arial" w:hAnsi="Arial" w:eastAsia="Arial" w:cs="Arial"/>
+                <w:i w:val="false"/>
+                <w:b w:val="false"/>
+                <w:u w:val="none"/>
+                <w:sz w:val="22"/>
+                <w:szCs w:val="22"/>
+                <w:color w:val="000000"/>
+              </w:rPr>
+              <w:t xml:space="preserve"> </w:t>
+            </w:r>
+            <w:r>
+              <w:rPr>
+                <w:rFonts w:ascii="Arial" w:hAnsi="Arial" w:eastAsia="Arial" w:cs="Arial"/>
+                <w:i w:val="false"/>
+                <w:b w:val="false"/>
+                <w:u w:val="none"/>
+                <w:sz w:val="22"/>
+                <w:szCs w:val="22"/>
+                <w:color w:val="000000"/>
+              </w:rPr>
+              <w:t xml:space="preserve">Flexibility</w:t>
+            </w:r>
+            <w:r>
+              <w:rPr>
+                <w:rFonts w:ascii="Arial" w:hAnsi="Arial" w:eastAsia="Arial" w:cs="Arial"/>
+                <w:i w:val="false"/>
+                <w:b w:val="false"/>
+                <w:u w:val="none"/>
+                <w:sz w:val="22"/>
+                <w:szCs w:val="22"/>
+                <w:color w:val="000000"/>
+              </w:rPr>
+              <w:t xml:space="preserve"> </w:t>
+            </w:r>
+            <w:r>
+              <w:rPr>
+                <w:rFonts w:ascii="Arial" w:hAnsi="Arial" w:eastAsia="Arial" w:cs="Arial"/>
+                <w:i w:val="false"/>
+                <w:b w:val="false"/>
+                <w:u w:val="none"/>
+                <w:sz w:val="22"/>
+                <w:szCs w:val="22"/>
+                <w:color w:val="000000"/>
+              </w:rPr>
+              <w:t xml:space="preserve">Acc.</w:t>
             </w:r>
           </w:p>
         </w:tc>
@@ -282,6 +433,9 @@
           <w:tcPr>
             <w:tcBorders>
               <w:bottom w:val="single" w:sz="4" w:space="0" w:color="666666"/>
+              <w:top w:val="single" w:sz="16" w:space="0" w:color="666666"/>
+              <w:left w:val="none" w:sz="0" w:space="0" w:color="000000"/>
+              <w:right w:val="none" w:sz="0" w:space="0" w:color="000000"/>
             </w:tcBorders>
             <w:shd w:val="clear" w:color="auto" w:fill="FFFFFF"/>
             <w:tcMar>
@@ -294,38 +448,28 @@
           </w:tcPr>
           <w:p>
             <w:pPr>
+              <w:pStyle w:val="Normal"/>
               <w:jc w:val="center"/>
+              <w:pBdr>
+                <w:bottom w:val="none" w:sz="0" w:space="0" w:color="000000"/>
+                <w:top w:val="none" w:sz="0" w:space="0" w:color="000000"/>
+                <w:left w:val="none" w:sz="0" w:space="0" w:color="000000"/>
+                <w:right w:val="none" w:sz="0" w:space="0" w:color="000000"/>
+              </w:pBdr>
               <w:spacing w:after="100" w:before="100" w:line="240"/>
               <w:ind w:firstLine="0" w:left="100" w:right="100"/>
             </w:pPr>
             <w:r>
               <w:rPr>
                 <w:rFonts w:ascii="Arial" w:hAnsi="Arial" w:eastAsia="Arial" w:cs="Arial"/>
+                <w:i w:val="false"/>
+                <w:b w:val="false"/>
+                <w:u w:val="none"/>
                 <w:sz w:val="22"/>
                 <w:szCs w:val="22"/>
                 <w:color w:val="000000"/>
               </w:rPr>
               <w:t xml:space="preserve">0.118</w:t>
-            </w:r>
-            <w:r>
-              <w:rPr>
-                <w:rFonts w:ascii="Arial" w:hAnsi="Arial" w:eastAsia="Arial" w:cs="Arial"/>
-                <w:vertAlign w:val="superscript"/>
-                <w:sz w:val="22"/>
-                <w:szCs w:val="22"/>
-                <w:color w:val="000000"/>
-              </w:rPr>
-              <w:t xml:space="preserve"/>
-            </w:r>
-            <w:r>
-              <w:rPr>
-                <w:rFonts w:ascii="Arial" w:hAnsi="Arial" w:eastAsia="Arial" w:cs="Arial"/>
-                <w:vertAlign w:val="superscript"/>
-                <w:sz w:val="22"/>
-                <w:szCs w:val="22"/>
-                <w:color w:val="000000"/>
-              </w:rPr>
-              <w:t xml:space="preserve"/>
             </w:r>
           </w:p>
         </w:tc>
@@ -333,6 +477,9 @@
           <w:tcPr>
             <w:tcBorders>
               <w:bottom w:val="single" w:sz="4" w:space="0" w:color="666666"/>
+              <w:top w:val="single" w:sz="16" w:space="0" w:color="666666"/>
+              <w:left w:val="none" w:sz="0" w:space="0" w:color="000000"/>
+              <w:right w:val="none" w:sz="0" w:space="0" w:color="000000"/>
             </w:tcBorders>
             <w:shd w:val="clear" w:color="auto" w:fill="FFFFFF"/>
             <w:tcMar>
@@ -345,38 +492,28 @@
           </w:tcPr>
           <w:p>
             <w:pPr>
+              <w:pStyle w:val="Normal"/>
               <w:jc w:val="center"/>
+              <w:pBdr>
+                <w:bottom w:val="none" w:sz="0" w:space="0" w:color="000000"/>
+                <w:top w:val="none" w:sz="0" w:space="0" w:color="000000"/>
+                <w:left w:val="none" w:sz="0" w:space="0" w:color="000000"/>
+                <w:right w:val="none" w:sz="0" w:space="0" w:color="000000"/>
+              </w:pBdr>
               <w:spacing w:after="100" w:before="100" w:line="240"/>
               <w:ind w:firstLine="0" w:left="100" w:right="100"/>
             </w:pPr>
             <w:r>
               <w:rPr>
                 <w:rFonts w:ascii="Arial" w:hAnsi="Arial" w:eastAsia="Arial" w:cs="Arial"/>
+                <w:i w:val="false"/>
+                <w:b w:val="false"/>
+                <w:u w:val="none"/>
                 <w:sz w:val="22"/>
                 <w:szCs w:val="22"/>
                 <w:color w:val="000000"/>
               </w:rPr>
               <w:t xml:space="preserve">0.096</w:t>
-            </w:r>
-            <w:r>
-              <w:rPr>
-                <w:rFonts w:ascii="Arial" w:hAnsi="Arial" w:eastAsia="Arial" w:cs="Arial"/>
-                <w:vertAlign w:val="superscript"/>
-                <w:sz w:val="22"/>
-                <w:szCs w:val="22"/>
-                <w:color w:val="000000"/>
-              </w:rPr>
-              <w:t xml:space="preserve"/>
-            </w:r>
-            <w:r>
-              <w:rPr>
-                <w:rFonts w:ascii="Arial" w:hAnsi="Arial" w:eastAsia="Arial" w:cs="Arial"/>
-                <w:vertAlign w:val="superscript"/>
-                <w:sz w:val="22"/>
-                <w:szCs w:val="22"/>
-                <w:color w:val="000000"/>
-              </w:rPr>
-              <w:t xml:space="preserve"/>
             </w:r>
           </w:p>
         </w:tc>
@@ -384,6 +521,9 @@
           <w:tcPr>
             <w:tcBorders>
               <w:bottom w:val="single" w:sz="4" w:space="0" w:color="666666"/>
+              <w:top w:val="single" w:sz="16" w:space="0" w:color="666666"/>
+              <w:left w:val="none" w:sz="0" w:space="0" w:color="000000"/>
+              <w:right w:val="none" w:sz="0" w:space="0" w:color="000000"/>
             </w:tcBorders>
             <w:shd w:val="clear" w:color="auto" w:fill="FFFFFF"/>
             <w:tcMar>
@@ -396,38 +536,52 @@
           </w:tcPr>
           <w:p>
             <w:pPr>
+              <w:pStyle w:val="Normal"/>
               <w:jc w:val="center"/>
+              <w:pBdr>
+                <w:bottom w:val="none" w:sz="0" w:space="0" w:color="000000"/>
+                <w:top w:val="none" w:sz="0" w:space="0" w:color="000000"/>
+                <w:left w:val="none" w:sz="0" w:space="0" w:color="000000"/>
+                <w:right w:val="none" w:sz="0" w:space="0" w:color="000000"/>
+              </w:pBdr>
               <w:spacing w:after="100" w:before="100" w:line="240"/>
               <w:ind w:firstLine="0" w:left="100" w:right="100"/>
             </w:pPr>
             <w:r>
               <w:rPr>
                 <w:rFonts w:ascii="Arial" w:hAnsi="Arial" w:eastAsia="Arial" w:cs="Arial"/>
-                <w:sz w:val="22"/>
-                <w:szCs w:val="22"/>
-                <w:color w:val="000000"/>
-              </w:rPr>
-              <w:t xml:space="preserve">[-0.07, 0.306]</w:t>
-            </w:r>
-            <w:r>
-              <w:rPr>
-                <w:rFonts w:ascii="Arial" w:hAnsi="Arial" w:eastAsia="Arial" w:cs="Arial"/>
-                <w:vertAlign w:val="superscript"/>
-                <w:sz w:val="22"/>
-                <w:szCs w:val="22"/>
-                <w:color w:val="000000"/>
-              </w:rPr>
-              <w:t xml:space="preserve"/>
-            </w:r>
-            <w:r>
-              <w:rPr>
-                <w:rFonts w:ascii="Arial" w:hAnsi="Arial" w:eastAsia="Arial" w:cs="Arial"/>
-                <w:vertAlign w:val="superscript"/>
-                <w:sz w:val="22"/>
-                <w:szCs w:val="22"/>
-                <w:color w:val="000000"/>
-              </w:rPr>
-              <w:t xml:space="preserve"/>
+                <w:i w:val="false"/>
+                <w:b w:val="false"/>
+                <w:u w:val="none"/>
+                <w:sz w:val="22"/>
+                <w:szCs w:val="22"/>
+                <w:color w:val="000000"/>
+              </w:rPr>
+              <w:t xml:space="preserve">[-0.07,</w:t>
+            </w:r>
+            <w:r>
+              <w:rPr>
+                <w:rFonts w:ascii="Arial" w:hAnsi="Arial" w:eastAsia="Arial" w:cs="Arial"/>
+                <w:i w:val="false"/>
+                <w:b w:val="false"/>
+                <w:u w:val="none"/>
+                <w:sz w:val="22"/>
+                <w:szCs w:val="22"/>
+                <w:color w:val="000000"/>
+              </w:rPr>
+              <w:t xml:space="preserve"> </w:t>
+            </w:r>
+            <w:r>
+              <w:rPr>
+                <w:rFonts w:ascii="Arial" w:hAnsi="Arial" w:eastAsia="Arial" w:cs="Arial"/>
+                <w:i w:val="false"/>
+                <w:b w:val="false"/>
+                <w:u w:val="none"/>
+                <w:sz w:val="22"/>
+                <w:szCs w:val="22"/>
+                <w:color w:val="000000"/>
+              </w:rPr>
+              <w:t xml:space="preserve">0.306]</w:t>
             </w:r>
           </w:p>
         </w:tc>
@@ -435,6 +589,9 @@
           <w:tcPr>
             <w:tcBorders>
               <w:bottom w:val="single" w:sz="4" w:space="0" w:color="666666"/>
+              <w:top w:val="single" w:sz="16" w:space="0" w:color="666666"/>
+              <w:left w:val="none" w:sz="0" w:space="0" w:color="000000"/>
+              <w:right w:val="none" w:sz="0" w:space="0" w:color="000000"/>
             </w:tcBorders>
             <w:shd w:val="clear" w:color="auto" w:fill="FFFFFF"/>
             <w:tcMar>
@@ -447,38 +604,28 @@
           </w:tcPr>
           <w:p>
             <w:pPr>
+              <w:pStyle w:val="Normal"/>
               <w:jc w:val="center"/>
+              <w:pBdr>
+                <w:bottom w:val="none" w:sz="0" w:space="0" w:color="000000"/>
+                <w:top w:val="none" w:sz="0" w:space="0" w:color="000000"/>
+                <w:left w:val="none" w:sz="0" w:space="0" w:color="000000"/>
+                <w:right w:val="none" w:sz="0" w:space="0" w:color="000000"/>
+              </w:pBdr>
               <w:spacing w:after="100" w:before="100" w:line="240"/>
               <w:ind w:firstLine="0" w:left="100" w:right="100"/>
             </w:pPr>
             <w:r>
               <w:rPr>
                 <w:rFonts w:ascii="Arial" w:hAnsi="Arial" w:eastAsia="Arial" w:cs="Arial"/>
+                <w:i w:val="false"/>
+                <w:b w:val="false"/>
+                <w:u w:val="none"/>
                 <w:sz w:val="22"/>
                 <w:szCs w:val="22"/>
                 <w:color w:val="000000"/>
               </w:rPr>
               <w:t xml:space="preserve">1.227</w:t>
-            </w:r>
-            <w:r>
-              <w:rPr>
-                <w:rFonts w:ascii="Arial" w:hAnsi="Arial" w:eastAsia="Arial" w:cs="Arial"/>
-                <w:vertAlign w:val="superscript"/>
-                <w:sz w:val="22"/>
-                <w:szCs w:val="22"/>
-                <w:color w:val="000000"/>
-              </w:rPr>
-              <w:t xml:space="preserve"/>
-            </w:r>
-            <w:r>
-              <w:rPr>
-                <w:rFonts w:ascii="Arial" w:hAnsi="Arial" w:eastAsia="Arial" w:cs="Arial"/>
-                <w:vertAlign w:val="superscript"/>
-                <w:sz w:val="22"/>
-                <w:szCs w:val="22"/>
-                <w:color w:val="000000"/>
-              </w:rPr>
-              <w:t xml:space="preserve"/>
             </w:r>
           </w:p>
         </w:tc>
@@ -486,6 +633,9 @@
           <w:tcPr>
             <w:tcBorders>
               <w:bottom w:val="single" w:sz="4" w:space="0" w:color="666666"/>
+              <w:top w:val="single" w:sz="16" w:space="0" w:color="666666"/>
+              <w:left w:val="none" w:sz="0" w:space="0" w:color="000000"/>
+              <w:right w:val="none" w:sz="0" w:space="0" w:color="000000"/>
             </w:tcBorders>
             <w:shd w:val="clear" w:color="auto" w:fill="FFFFFF"/>
             <w:tcMar>
@@ -498,52 +648,44 @@
           </w:tcPr>
           <w:p>
             <w:pPr>
+              <w:pStyle w:val="Normal"/>
               <w:jc w:val="center"/>
+              <w:pBdr>
+                <w:bottom w:val="none" w:sz="0" w:space="0" w:color="000000"/>
+                <w:top w:val="none" w:sz="0" w:space="0" w:color="000000"/>
+                <w:left w:val="none" w:sz="0" w:space="0" w:color="000000"/>
+                <w:right w:val="none" w:sz="0" w:space="0" w:color="000000"/>
+              </w:pBdr>
               <w:spacing w:after="100" w:before="100" w:line="240"/>
               <w:ind w:firstLine="0" w:left="100" w:right="100"/>
             </w:pPr>
             <w:r>
               <w:rPr>
                 <w:rFonts w:ascii="Arial" w:hAnsi="Arial" w:eastAsia="Arial" w:cs="Arial"/>
+                <w:i w:val="false"/>
+                <w:b w:val="false"/>
+                <w:u w:val="none"/>
                 <w:sz w:val="22"/>
                 <w:szCs w:val="22"/>
                 <w:color w:val="000000"/>
               </w:rPr>
               <w:t xml:space="preserve">0.22</w:t>
-            </w:r>
-            <w:r>
-              <w:rPr>
-                <w:rFonts w:ascii="Arial" w:hAnsi="Arial" w:eastAsia="Arial" w:cs="Arial"/>
-                <w:vertAlign w:val="superscript"/>
-                <w:sz w:val="22"/>
-                <w:szCs w:val="22"/>
-                <w:color w:val="000000"/>
-              </w:rPr>
-              <w:t xml:space="preserve"/>
-            </w:r>
-            <w:r>
-              <w:rPr>
-                <w:rFonts w:ascii="Arial" w:hAnsi="Arial" w:eastAsia="Arial" w:cs="Arial"/>
-                <w:vertAlign w:val="superscript"/>
-                <w:sz w:val="22"/>
-                <w:szCs w:val="22"/>
-                <w:color w:val="000000"/>
-              </w:rPr>
-              <w:t xml:space="preserve"/>
             </w:r>
           </w:p>
         </w:tc>
       </w:tr>
       <w:tr>
         <w:trPr>
-          <w:cantSplit/>
           <w:trHeight w:val="613" w:hRule="auto"/>
         </w:trPr>
+        body2
         <w:tc>
           <w:tcPr>
             <w:tcBorders>
               <w:bottom w:val="single" w:sz="4" w:space="0" w:color="666666"/>
               <w:top w:val="single" w:sz="4" w:space="0" w:color="666666"/>
+              <w:left w:val="none" w:sz="0" w:space="0" w:color="000000"/>
+              <w:right w:val="none" w:sz="0" w:space="0" w:color="000000"/>
             </w:tcBorders>
             <w:shd w:val="clear" w:color="auto" w:fill="FFFFFF"/>
             <w:tcMar>
@@ -556,38 +698,52 @@
           </w:tcPr>
           <w:p>
             <w:pPr>
+              <w:pStyle w:val="Normal"/>
               <w:jc w:val="left"/>
+              <w:pBdr>
+                <w:bottom w:val="none" w:sz="0" w:space="0" w:color="000000"/>
+                <w:top w:val="none" w:sz="0" w:space="0" w:color="000000"/>
+                <w:left w:val="none" w:sz="0" w:space="0" w:color="000000"/>
+                <w:right w:val="none" w:sz="0" w:space="0" w:color="000000"/>
+              </w:pBdr>
               <w:spacing w:after="100" w:before="100" w:line="240"/>
               <w:ind w:firstLine="0" w:left="100" w:right="100"/>
             </w:pPr>
             <w:r>
               <w:rPr>
                 <w:rFonts w:ascii="Arial" w:hAnsi="Arial" w:eastAsia="Arial" w:cs="Arial"/>
-                <w:sz w:val="22"/>
-                <w:szCs w:val="22"/>
-                <w:color w:val="000000"/>
-              </w:rPr>
-              <w:t xml:space="preserve">Inhibition Acc.</w:t>
-            </w:r>
-            <w:r>
-              <w:rPr>
-                <w:rFonts w:ascii="Arial" w:hAnsi="Arial" w:eastAsia="Arial" w:cs="Arial"/>
-                <w:vertAlign w:val="superscript"/>
-                <w:sz w:val="22"/>
-                <w:szCs w:val="22"/>
-                <w:color w:val="000000"/>
-              </w:rPr>
-              <w:t xml:space="preserve"/>
-            </w:r>
-            <w:r>
-              <w:rPr>
-                <w:rFonts w:ascii="Arial" w:hAnsi="Arial" w:eastAsia="Arial" w:cs="Arial"/>
-                <w:vertAlign w:val="superscript"/>
-                <w:sz w:val="22"/>
-                <w:szCs w:val="22"/>
-                <w:color w:val="000000"/>
-              </w:rPr>
-              <w:t xml:space="preserve"/>
+                <w:i w:val="false"/>
+                <w:b w:val="false"/>
+                <w:u w:val="none"/>
+                <w:sz w:val="22"/>
+                <w:szCs w:val="22"/>
+                <w:color w:val="000000"/>
+              </w:rPr>
+              <w:t xml:space="preserve">Inhibition</w:t>
+            </w:r>
+            <w:r>
+              <w:rPr>
+                <w:rFonts w:ascii="Arial" w:hAnsi="Arial" w:eastAsia="Arial" w:cs="Arial"/>
+                <w:i w:val="false"/>
+                <w:b w:val="false"/>
+                <w:u w:val="none"/>
+                <w:sz w:val="22"/>
+                <w:szCs w:val="22"/>
+                <w:color w:val="000000"/>
+              </w:rPr>
+              <w:t xml:space="preserve"> </w:t>
+            </w:r>
+            <w:r>
+              <w:rPr>
+                <w:rFonts w:ascii="Arial" w:hAnsi="Arial" w:eastAsia="Arial" w:cs="Arial"/>
+                <w:i w:val="false"/>
+                <w:b w:val="false"/>
+                <w:u w:val="none"/>
+                <w:sz w:val="22"/>
+                <w:szCs w:val="22"/>
+                <w:color w:val="000000"/>
+              </w:rPr>
+              <w:t xml:space="preserve">Acc.</w:t>
             </w:r>
           </w:p>
         </w:tc>
@@ -596,6 +752,8 @@
             <w:tcBorders>
               <w:bottom w:val="single" w:sz="4" w:space="0" w:color="666666"/>
               <w:top w:val="single" w:sz="4" w:space="0" w:color="666666"/>
+              <w:left w:val="none" w:sz="0" w:space="0" w:color="000000"/>
+              <w:right w:val="none" w:sz="0" w:space="0" w:color="000000"/>
             </w:tcBorders>
             <w:shd w:val="clear" w:color="auto" w:fill="FFFFFF"/>
             <w:tcMar>
@@ -608,38 +766,28 @@
           </w:tcPr>
           <w:p>
             <w:pPr>
+              <w:pStyle w:val="Normal"/>
               <w:jc w:val="center"/>
+              <w:pBdr>
+                <w:bottom w:val="none" w:sz="0" w:space="0" w:color="000000"/>
+                <w:top w:val="none" w:sz="0" w:space="0" w:color="000000"/>
+                <w:left w:val="none" w:sz="0" w:space="0" w:color="000000"/>
+                <w:right w:val="none" w:sz="0" w:space="0" w:color="000000"/>
+              </w:pBdr>
               <w:spacing w:after="100" w:before="100" w:line="240"/>
               <w:ind w:firstLine="0" w:left="100" w:right="100"/>
             </w:pPr>
             <w:r>
               <w:rPr>
                 <w:rFonts w:ascii="Arial" w:hAnsi="Arial" w:eastAsia="Arial" w:cs="Arial"/>
+                <w:i w:val="false"/>
+                <w:b w:val="false"/>
+                <w:u w:val="none"/>
                 <w:sz w:val="22"/>
                 <w:szCs w:val="22"/>
                 <w:color w:val="000000"/>
               </w:rPr>
               <w:t xml:space="preserve">0.168</w:t>
-            </w:r>
-            <w:r>
-              <w:rPr>
-                <w:rFonts w:ascii="Arial" w:hAnsi="Arial" w:eastAsia="Arial" w:cs="Arial"/>
-                <w:vertAlign w:val="superscript"/>
-                <w:sz w:val="22"/>
-                <w:szCs w:val="22"/>
-                <w:color w:val="000000"/>
-              </w:rPr>
-              <w:t xml:space="preserve"/>
-            </w:r>
-            <w:r>
-              <w:rPr>
-                <w:rFonts w:ascii="Arial" w:hAnsi="Arial" w:eastAsia="Arial" w:cs="Arial"/>
-                <w:vertAlign w:val="superscript"/>
-                <w:sz w:val="22"/>
-                <w:szCs w:val="22"/>
-                <w:color w:val="000000"/>
-              </w:rPr>
-              <w:t xml:space="preserve"/>
             </w:r>
           </w:p>
         </w:tc>
@@ -648,6 +796,8 @@
             <w:tcBorders>
               <w:bottom w:val="single" w:sz="4" w:space="0" w:color="666666"/>
               <w:top w:val="single" w:sz="4" w:space="0" w:color="666666"/>
+              <w:left w:val="none" w:sz="0" w:space="0" w:color="000000"/>
+              <w:right w:val="none" w:sz="0" w:space="0" w:color="000000"/>
             </w:tcBorders>
             <w:shd w:val="clear" w:color="auto" w:fill="FFFFFF"/>
             <w:tcMar>
@@ -660,38 +810,28 @@
           </w:tcPr>
           <w:p>
             <w:pPr>
+              <w:pStyle w:val="Normal"/>
               <w:jc w:val="center"/>
+              <w:pBdr>
+                <w:bottom w:val="none" w:sz="0" w:space="0" w:color="000000"/>
+                <w:top w:val="none" w:sz="0" w:space="0" w:color="000000"/>
+                <w:left w:val="none" w:sz="0" w:space="0" w:color="000000"/>
+                <w:right w:val="none" w:sz="0" w:space="0" w:color="000000"/>
+              </w:pBdr>
               <w:spacing w:after="100" w:before="100" w:line="240"/>
               <w:ind w:firstLine="0" w:left="100" w:right="100"/>
             </w:pPr>
             <w:r>
               <w:rPr>
                 <w:rFonts w:ascii="Arial" w:hAnsi="Arial" w:eastAsia="Arial" w:cs="Arial"/>
+                <w:i w:val="false"/>
+                <w:b w:val="false"/>
+                <w:u w:val="none"/>
                 <w:sz w:val="22"/>
                 <w:szCs w:val="22"/>
                 <w:color w:val="000000"/>
               </w:rPr>
               <w:t xml:space="preserve">0.057</w:t>
-            </w:r>
-            <w:r>
-              <w:rPr>
-                <w:rFonts w:ascii="Arial" w:hAnsi="Arial" w:eastAsia="Arial" w:cs="Arial"/>
-                <w:vertAlign w:val="superscript"/>
-                <w:sz w:val="22"/>
-                <w:szCs w:val="22"/>
-                <w:color w:val="000000"/>
-              </w:rPr>
-              <w:t xml:space="preserve"/>
-            </w:r>
-            <w:r>
-              <w:rPr>
-                <w:rFonts w:ascii="Arial" w:hAnsi="Arial" w:eastAsia="Arial" w:cs="Arial"/>
-                <w:vertAlign w:val="superscript"/>
-                <w:sz w:val="22"/>
-                <w:szCs w:val="22"/>
-                <w:color w:val="000000"/>
-              </w:rPr>
-              <w:t xml:space="preserve"/>
             </w:r>
           </w:p>
         </w:tc>
@@ -700,6 +840,8 @@
             <w:tcBorders>
               <w:bottom w:val="single" w:sz="4" w:space="0" w:color="666666"/>
               <w:top w:val="single" w:sz="4" w:space="0" w:color="666666"/>
+              <w:left w:val="none" w:sz="0" w:space="0" w:color="000000"/>
+              <w:right w:val="none" w:sz="0" w:space="0" w:color="000000"/>
             </w:tcBorders>
             <w:shd w:val="clear" w:color="auto" w:fill="FFFFFF"/>
             <w:tcMar>
@@ -712,38 +854,52 @@
           </w:tcPr>
           <w:p>
             <w:pPr>
+              <w:pStyle w:val="Normal"/>
               <w:jc w:val="center"/>
+              <w:pBdr>
+                <w:bottom w:val="none" w:sz="0" w:space="0" w:color="000000"/>
+                <w:top w:val="none" w:sz="0" w:space="0" w:color="000000"/>
+                <w:left w:val="none" w:sz="0" w:space="0" w:color="000000"/>
+                <w:right w:val="none" w:sz="0" w:space="0" w:color="000000"/>
+              </w:pBdr>
               <w:spacing w:after="100" w:before="100" w:line="240"/>
               <w:ind w:firstLine="0" w:left="100" w:right="100"/>
             </w:pPr>
             <w:r>
               <w:rPr>
                 <w:rFonts w:ascii="Arial" w:hAnsi="Arial" w:eastAsia="Arial" w:cs="Arial"/>
-                <w:sz w:val="22"/>
-                <w:szCs w:val="22"/>
-                <w:color w:val="000000"/>
-              </w:rPr>
-              <w:t xml:space="preserve">[0.057, 0.279]</w:t>
-            </w:r>
-            <w:r>
-              <w:rPr>
-                <w:rFonts w:ascii="Arial" w:hAnsi="Arial" w:eastAsia="Arial" w:cs="Arial"/>
-                <w:vertAlign w:val="superscript"/>
-                <w:sz w:val="22"/>
-                <w:szCs w:val="22"/>
-                <w:color w:val="000000"/>
-              </w:rPr>
-              <w:t xml:space="preserve"/>
-            </w:r>
-            <w:r>
-              <w:rPr>
-                <w:rFonts w:ascii="Arial" w:hAnsi="Arial" w:eastAsia="Arial" w:cs="Arial"/>
-                <w:vertAlign w:val="superscript"/>
-                <w:sz w:val="22"/>
-                <w:szCs w:val="22"/>
-                <w:color w:val="000000"/>
-              </w:rPr>
-              <w:t xml:space="preserve"/>
+                <w:i w:val="false"/>
+                <w:b w:val="false"/>
+                <w:u w:val="none"/>
+                <w:sz w:val="22"/>
+                <w:szCs w:val="22"/>
+                <w:color w:val="000000"/>
+              </w:rPr>
+              <w:t xml:space="preserve">[0.057,</w:t>
+            </w:r>
+            <w:r>
+              <w:rPr>
+                <w:rFonts w:ascii="Arial" w:hAnsi="Arial" w:eastAsia="Arial" w:cs="Arial"/>
+                <w:i w:val="false"/>
+                <w:b w:val="false"/>
+                <w:u w:val="none"/>
+                <w:sz w:val="22"/>
+                <w:szCs w:val="22"/>
+                <w:color w:val="000000"/>
+              </w:rPr>
+              <w:t xml:space="preserve"> </w:t>
+            </w:r>
+            <w:r>
+              <w:rPr>
+                <w:rFonts w:ascii="Arial" w:hAnsi="Arial" w:eastAsia="Arial" w:cs="Arial"/>
+                <w:i w:val="false"/>
+                <w:b w:val="false"/>
+                <w:u w:val="none"/>
+                <w:sz w:val="22"/>
+                <w:szCs w:val="22"/>
+                <w:color w:val="000000"/>
+              </w:rPr>
+              <w:t xml:space="preserve">0.279]</w:t>
             </w:r>
           </w:p>
         </w:tc>
@@ -752,6 +908,8 @@
             <w:tcBorders>
               <w:bottom w:val="single" w:sz="4" w:space="0" w:color="666666"/>
               <w:top w:val="single" w:sz="4" w:space="0" w:color="666666"/>
+              <w:left w:val="none" w:sz="0" w:space="0" w:color="000000"/>
+              <w:right w:val="none" w:sz="0" w:space="0" w:color="000000"/>
             </w:tcBorders>
             <w:shd w:val="clear" w:color="auto" w:fill="FFFFFF"/>
             <w:tcMar>
@@ -764,38 +922,28 @@
           </w:tcPr>
           <w:p>
             <w:pPr>
+              <w:pStyle w:val="Normal"/>
               <w:jc w:val="center"/>
+              <w:pBdr>
+                <w:bottom w:val="none" w:sz="0" w:space="0" w:color="000000"/>
+                <w:top w:val="none" w:sz="0" w:space="0" w:color="000000"/>
+                <w:left w:val="none" w:sz="0" w:space="0" w:color="000000"/>
+                <w:right w:val="none" w:sz="0" w:space="0" w:color="000000"/>
+              </w:pBdr>
               <w:spacing w:after="100" w:before="100" w:line="240"/>
               <w:ind w:firstLine="0" w:left="100" w:right="100"/>
             </w:pPr>
             <w:r>
               <w:rPr>
                 <w:rFonts w:ascii="Arial" w:hAnsi="Arial" w:eastAsia="Arial" w:cs="Arial"/>
+                <w:i w:val="false"/>
+                <w:b w:val="false"/>
+                <w:u w:val="none"/>
                 <w:sz w:val="22"/>
                 <w:szCs w:val="22"/>
                 <w:color w:val="000000"/>
               </w:rPr>
               <w:t xml:space="preserve">2.956</w:t>
-            </w:r>
-            <w:r>
-              <w:rPr>
-                <w:rFonts w:ascii="Arial" w:hAnsi="Arial" w:eastAsia="Arial" w:cs="Arial"/>
-                <w:vertAlign w:val="superscript"/>
-                <w:sz w:val="22"/>
-                <w:szCs w:val="22"/>
-                <w:color w:val="000000"/>
-              </w:rPr>
-              <w:t xml:space="preserve"/>
-            </w:r>
-            <w:r>
-              <w:rPr>
-                <w:rFonts w:ascii="Arial" w:hAnsi="Arial" w:eastAsia="Arial" w:cs="Arial"/>
-                <w:vertAlign w:val="superscript"/>
-                <w:sz w:val="22"/>
-                <w:szCs w:val="22"/>
-                <w:color w:val="000000"/>
-              </w:rPr>
-              <w:t xml:space="preserve"/>
             </w:r>
           </w:p>
         </w:tc>
@@ -804,6 +952,8 @@
             <w:tcBorders>
               <w:bottom w:val="single" w:sz="4" w:space="0" w:color="666666"/>
               <w:top w:val="single" w:sz="4" w:space="0" w:color="666666"/>
+              <w:left w:val="none" w:sz="0" w:space="0" w:color="000000"/>
+              <w:right w:val="none" w:sz="0" w:space="0" w:color="000000"/>
             </w:tcBorders>
             <w:shd w:val="clear" w:color="auto" w:fill="FFFFFF"/>
             <w:tcMar>
@@ -816,52 +966,44 @@
           </w:tcPr>
           <w:p>
             <w:pPr>
+              <w:pStyle w:val="Normal"/>
               <w:jc w:val="center"/>
+              <w:pBdr>
+                <w:bottom w:val="none" w:sz="0" w:space="0" w:color="000000"/>
+                <w:top w:val="none" w:sz="0" w:space="0" w:color="000000"/>
+                <w:left w:val="none" w:sz="0" w:space="0" w:color="000000"/>
+                <w:right w:val="none" w:sz="0" w:space="0" w:color="000000"/>
+              </w:pBdr>
               <w:spacing w:after="100" w:before="100" w:line="240"/>
               <w:ind w:firstLine="0" w:left="100" w:right="100"/>
             </w:pPr>
             <w:r>
               <w:rPr>
                 <w:rFonts w:ascii="Arial" w:hAnsi="Arial" w:eastAsia="Arial" w:cs="Arial"/>
+                <w:i w:val="false"/>
+                <w:b w:val="false"/>
+                <w:u w:val="none"/>
                 <w:sz w:val="22"/>
                 <w:szCs w:val="22"/>
                 <w:color w:val="000000"/>
               </w:rPr>
               <w:t xml:space="preserve">0.003</w:t>
-            </w:r>
-            <w:r>
-              <w:rPr>
-                <w:rFonts w:ascii="Arial" w:hAnsi="Arial" w:eastAsia="Arial" w:cs="Arial"/>
-                <w:vertAlign w:val="superscript"/>
-                <w:sz w:val="22"/>
-                <w:szCs w:val="22"/>
-                <w:color w:val="000000"/>
-              </w:rPr>
-              <w:t xml:space="preserve"/>
-            </w:r>
-            <w:r>
-              <w:rPr>
-                <w:rFonts w:ascii="Arial" w:hAnsi="Arial" w:eastAsia="Arial" w:cs="Arial"/>
-                <w:vertAlign w:val="superscript"/>
-                <w:sz w:val="22"/>
-                <w:szCs w:val="22"/>
-                <w:color w:val="000000"/>
-              </w:rPr>
-              <w:t xml:space="preserve"/>
             </w:r>
           </w:p>
         </w:tc>
       </w:tr>
       <w:tr>
         <w:trPr>
-          <w:cantSplit/>
           <w:trHeight w:val="614" w:hRule="auto"/>
         </w:trPr>
+        body3
         <w:tc>
           <w:tcPr>
             <w:tcBorders>
               <w:bottom w:val="single" w:sz="4" w:space="0" w:color="666666"/>
               <w:top w:val="single" w:sz="4" w:space="0" w:color="666666"/>
+              <w:left w:val="none" w:sz="0" w:space="0" w:color="000000"/>
+              <w:right w:val="none" w:sz="0" w:space="0" w:color="000000"/>
             </w:tcBorders>
             <w:shd w:val="clear" w:color="auto" w:fill="FFFFFF"/>
             <w:tcMar>
@@ -874,38 +1016,52 @@
           </w:tcPr>
           <w:p>
             <w:pPr>
+              <w:pStyle w:val="Normal"/>
               <w:jc w:val="left"/>
+              <w:pBdr>
+                <w:bottom w:val="none" w:sz="0" w:space="0" w:color="000000"/>
+                <w:top w:val="none" w:sz="0" w:space="0" w:color="000000"/>
+                <w:left w:val="none" w:sz="0" w:space="0" w:color="000000"/>
+                <w:right w:val="none" w:sz="0" w:space="0" w:color="000000"/>
+              </w:pBdr>
               <w:spacing w:after="100" w:before="100" w:line="240"/>
               <w:ind w:firstLine="0" w:left="100" w:right="100"/>
             </w:pPr>
             <w:r>
               <w:rPr>
                 <w:rFonts w:ascii="Arial" w:hAnsi="Arial" w:eastAsia="Arial" w:cs="Arial"/>
-                <w:sz w:val="22"/>
-                <w:szCs w:val="22"/>
-                <w:color w:val="000000"/>
-              </w:rPr>
-              <w:t xml:space="preserve">Planning Acc.</w:t>
-            </w:r>
-            <w:r>
-              <w:rPr>
-                <w:rFonts w:ascii="Arial" w:hAnsi="Arial" w:eastAsia="Arial" w:cs="Arial"/>
-                <w:vertAlign w:val="superscript"/>
-                <w:sz w:val="22"/>
-                <w:szCs w:val="22"/>
-                <w:color w:val="000000"/>
-              </w:rPr>
-              <w:t xml:space="preserve"/>
-            </w:r>
-            <w:r>
-              <w:rPr>
-                <w:rFonts w:ascii="Arial" w:hAnsi="Arial" w:eastAsia="Arial" w:cs="Arial"/>
-                <w:vertAlign w:val="superscript"/>
-                <w:sz w:val="22"/>
-                <w:szCs w:val="22"/>
-                <w:color w:val="000000"/>
-              </w:rPr>
-              <w:t xml:space="preserve"/>
+                <w:i w:val="false"/>
+                <w:b w:val="false"/>
+                <w:u w:val="none"/>
+                <w:sz w:val="22"/>
+                <w:szCs w:val="22"/>
+                <w:color w:val="000000"/>
+              </w:rPr>
+              <w:t xml:space="preserve">Planning</w:t>
+            </w:r>
+            <w:r>
+              <w:rPr>
+                <w:rFonts w:ascii="Arial" w:hAnsi="Arial" w:eastAsia="Arial" w:cs="Arial"/>
+                <w:i w:val="false"/>
+                <w:b w:val="false"/>
+                <w:u w:val="none"/>
+                <w:sz w:val="22"/>
+                <w:szCs w:val="22"/>
+                <w:color w:val="000000"/>
+              </w:rPr>
+              <w:t xml:space="preserve"> </w:t>
+            </w:r>
+            <w:r>
+              <w:rPr>
+                <w:rFonts w:ascii="Arial" w:hAnsi="Arial" w:eastAsia="Arial" w:cs="Arial"/>
+                <w:i w:val="false"/>
+                <w:b w:val="false"/>
+                <w:u w:val="none"/>
+                <w:sz w:val="22"/>
+                <w:szCs w:val="22"/>
+                <w:color w:val="000000"/>
+              </w:rPr>
+              <w:t xml:space="preserve">Acc.</w:t>
             </w:r>
           </w:p>
         </w:tc>
@@ -914,6 +1070,8 @@
             <w:tcBorders>
               <w:bottom w:val="single" w:sz="4" w:space="0" w:color="666666"/>
               <w:top w:val="single" w:sz="4" w:space="0" w:color="666666"/>
+              <w:left w:val="none" w:sz="0" w:space="0" w:color="000000"/>
+              <w:right w:val="none" w:sz="0" w:space="0" w:color="000000"/>
             </w:tcBorders>
             <w:shd w:val="clear" w:color="auto" w:fill="FFFFFF"/>
             <w:tcMar>
@@ -926,38 +1084,28 @@
           </w:tcPr>
           <w:p>
             <w:pPr>
+              <w:pStyle w:val="Normal"/>
               <w:jc w:val="center"/>
+              <w:pBdr>
+                <w:bottom w:val="none" w:sz="0" w:space="0" w:color="000000"/>
+                <w:top w:val="none" w:sz="0" w:space="0" w:color="000000"/>
+                <w:left w:val="none" w:sz="0" w:space="0" w:color="000000"/>
+                <w:right w:val="none" w:sz="0" w:space="0" w:color="000000"/>
+              </w:pBdr>
               <w:spacing w:after="100" w:before="100" w:line="240"/>
               <w:ind w:firstLine="0" w:left="100" w:right="100"/>
             </w:pPr>
             <w:r>
               <w:rPr>
                 <w:rFonts w:ascii="Arial" w:hAnsi="Arial" w:eastAsia="Arial" w:cs="Arial"/>
+                <w:i w:val="false"/>
+                <w:b w:val="false"/>
+                <w:u w:val="none"/>
                 <w:sz w:val="22"/>
                 <w:szCs w:val="22"/>
                 <w:color w:val="000000"/>
               </w:rPr>
               <w:t xml:space="preserve">0.364</w:t>
-            </w:r>
-            <w:r>
-              <w:rPr>
-                <w:rFonts w:ascii="Arial" w:hAnsi="Arial" w:eastAsia="Arial" w:cs="Arial"/>
-                <w:vertAlign w:val="superscript"/>
-                <w:sz w:val="22"/>
-                <w:szCs w:val="22"/>
-                <w:color w:val="000000"/>
-              </w:rPr>
-              <w:t xml:space="preserve"/>
-            </w:r>
-            <w:r>
-              <w:rPr>
-                <w:rFonts w:ascii="Arial" w:hAnsi="Arial" w:eastAsia="Arial" w:cs="Arial"/>
-                <w:vertAlign w:val="superscript"/>
-                <w:sz w:val="22"/>
-                <w:szCs w:val="22"/>
-                <w:color w:val="000000"/>
-              </w:rPr>
-              <w:t xml:space="preserve"/>
             </w:r>
           </w:p>
         </w:tc>
@@ -966,6 +1114,8 @@
             <w:tcBorders>
               <w:bottom w:val="single" w:sz="4" w:space="0" w:color="666666"/>
               <w:top w:val="single" w:sz="4" w:space="0" w:color="666666"/>
+              <w:left w:val="none" w:sz="0" w:space="0" w:color="000000"/>
+              <w:right w:val="none" w:sz="0" w:space="0" w:color="000000"/>
             </w:tcBorders>
             <w:shd w:val="clear" w:color="auto" w:fill="FFFFFF"/>
             <w:tcMar>
@@ -978,38 +1128,28 @@
           </w:tcPr>
           <w:p>
             <w:pPr>
+              <w:pStyle w:val="Normal"/>
               <w:jc w:val="center"/>
+              <w:pBdr>
+                <w:bottom w:val="none" w:sz="0" w:space="0" w:color="000000"/>
+                <w:top w:val="none" w:sz="0" w:space="0" w:color="000000"/>
+                <w:left w:val="none" w:sz="0" w:space="0" w:color="000000"/>
+                <w:right w:val="none" w:sz="0" w:space="0" w:color="000000"/>
+              </w:pBdr>
               <w:spacing w:after="100" w:before="100" w:line="240"/>
               <w:ind w:firstLine="0" w:left="100" w:right="100"/>
             </w:pPr>
             <w:r>
               <w:rPr>
                 <w:rFonts w:ascii="Arial" w:hAnsi="Arial" w:eastAsia="Arial" w:cs="Arial"/>
+                <w:i w:val="false"/>
+                <w:b w:val="false"/>
+                <w:u w:val="none"/>
                 <w:sz w:val="22"/>
                 <w:szCs w:val="22"/>
                 <w:color w:val="000000"/>
               </w:rPr>
               <w:t xml:space="preserve">0.072</w:t>
-            </w:r>
-            <w:r>
-              <w:rPr>
-                <w:rFonts w:ascii="Arial" w:hAnsi="Arial" w:eastAsia="Arial" w:cs="Arial"/>
-                <w:vertAlign w:val="superscript"/>
-                <w:sz w:val="22"/>
-                <w:szCs w:val="22"/>
-                <w:color w:val="000000"/>
-              </w:rPr>
-              <w:t xml:space="preserve"/>
-            </w:r>
-            <w:r>
-              <w:rPr>
-                <w:rFonts w:ascii="Arial" w:hAnsi="Arial" w:eastAsia="Arial" w:cs="Arial"/>
-                <w:vertAlign w:val="superscript"/>
-                <w:sz w:val="22"/>
-                <w:szCs w:val="22"/>
-                <w:color w:val="000000"/>
-              </w:rPr>
-              <w:t xml:space="preserve"/>
             </w:r>
           </w:p>
         </w:tc>
@@ -1018,6 +1158,8 @@
             <w:tcBorders>
               <w:bottom w:val="single" w:sz="4" w:space="0" w:color="666666"/>
               <w:top w:val="single" w:sz="4" w:space="0" w:color="666666"/>
+              <w:left w:val="none" w:sz="0" w:space="0" w:color="000000"/>
+              <w:right w:val="none" w:sz="0" w:space="0" w:color="000000"/>
             </w:tcBorders>
             <w:shd w:val="clear" w:color="auto" w:fill="FFFFFF"/>
             <w:tcMar>
@@ -1030,38 +1172,52 @@
           </w:tcPr>
           <w:p>
             <w:pPr>
+              <w:pStyle w:val="Normal"/>
               <w:jc w:val="center"/>
+              <w:pBdr>
+                <w:bottom w:val="none" w:sz="0" w:space="0" w:color="000000"/>
+                <w:top w:val="none" w:sz="0" w:space="0" w:color="000000"/>
+                <w:left w:val="none" w:sz="0" w:space="0" w:color="000000"/>
+                <w:right w:val="none" w:sz="0" w:space="0" w:color="000000"/>
+              </w:pBdr>
               <w:spacing w:after="100" w:before="100" w:line="240"/>
               <w:ind w:firstLine="0" w:left="100" w:right="100"/>
             </w:pPr>
             <w:r>
               <w:rPr>
                 <w:rFonts w:ascii="Arial" w:hAnsi="Arial" w:eastAsia="Arial" w:cs="Arial"/>
-                <w:sz w:val="22"/>
-                <w:szCs w:val="22"/>
-                <w:color w:val="000000"/>
-              </w:rPr>
-              <w:t xml:space="preserve">[0.222, 0.505]</w:t>
-            </w:r>
-            <w:r>
-              <w:rPr>
-                <w:rFonts w:ascii="Arial" w:hAnsi="Arial" w:eastAsia="Arial" w:cs="Arial"/>
-                <w:vertAlign w:val="superscript"/>
-                <w:sz w:val="22"/>
-                <w:szCs w:val="22"/>
-                <w:color w:val="000000"/>
-              </w:rPr>
-              <w:t xml:space="preserve"/>
-            </w:r>
-            <w:r>
-              <w:rPr>
-                <w:rFonts w:ascii="Arial" w:hAnsi="Arial" w:eastAsia="Arial" w:cs="Arial"/>
-                <w:vertAlign w:val="superscript"/>
-                <w:sz w:val="22"/>
-                <w:szCs w:val="22"/>
-                <w:color w:val="000000"/>
-              </w:rPr>
-              <w:t xml:space="preserve"/>
+                <w:i w:val="false"/>
+                <w:b w:val="false"/>
+                <w:u w:val="none"/>
+                <w:sz w:val="22"/>
+                <w:szCs w:val="22"/>
+                <w:color w:val="000000"/>
+              </w:rPr>
+              <w:t xml:space="preserve">[0.222,</w:t>
+            </w:r>
+            <w:r>
+              <w:rPr>
+                <w:rFonts w:ascii="Arial" w:hAnsi="Arial" w:eastAsia="Arial" w:cs="Arial"/>
+                <w:i w:val="false"/>
+                <w:b w:val="false"/>
+                <w:u w:val="none"/>
+                <w:sz w:val="22"/>
+                <w:szCs w:val="22"/>
+                <w:color w:val="000000"/>
+              </w:rPr>
+              <w:t xml:space="preserve"> </w:t>
+            </w:r>
+            <w:r>
+              <w:rPr>
+                <w:rFonts w:ascii="Arial" w:hAnsi="Arial" w:eastAsia="Arial" w:cs="Arial"/>
+                <w:i w:val="false"/>
+                <w:b w:val="false"/>
+                <w:u w:val="none"/>
+                <w:sz w:val="22"/>
+                <w:szCs w:val="22"/>
+                <w:color w:val="000000"/>
+              </w:rPr>
+              <w:t xml:space="preserve">0.505]</w:t>
             </w:r>
           </w:p>
         </w:tc>
@@ -1070,6 +1226,8 @@
             <w:tcBorders>
               <w:bottom w:val="single" w:sz="4" w:space="0" w:color="666666"/>
               <w:top w:val="single" w:sz="4" w:space="0" w:color="666666"/>
+              <w:left w:val="none" w:sz="0" w:space="0" w:color="000000"/>
+              <w:right w:val="none" w:sz="0" w:space="0" w:color="000000"/>
             </w:tcBorders>
             <w:shd w:val="clear" w:color="auto" w:fill="FFFFFF"/>
             <w:tcMar>
@@ -1082,38 +1240,28 @@
           </w:tcPr>
           <w:p>
             <w:pPr>
+              <w:pStyle w:val="Normal"/>
               <w:jc w:val="center"/>
+              <w:pBdr>
+                <w:bottom w:val="none" w:sz="0" w:space="0" w:color="000000"/>
+                <w:top w:val="none" w:sz="0" w:space="0" w:color="000000"/>
+                <w:left w:val="none" w:sz="0" w:space="0" w:color="000000"/>
+                <w:right w:val="none" w:sz="0" w:space="0" w:color="000000"/>
+              </w:pBdr>
               <w:spacing w:after="100" w:before="100" w:line="240"/>
               <w:ind w:firstLine="0" w:left="100" w:right="100"/>
             </w:pPr>
             <w:r>
               <w:rPr>
                 <w:rFonts w:ascii="Arial" w:hAnsi="Arial" w:eastAsia="Arial" w:cs="Arial"/>
+                <w:i w:val="false"/>
+                <w:b w:val="false"/>
+                <w:u w:val="none"/>
                 <w:sz w:val="22"/>
                 <w:szCs w:val="22"/>
                 <w:color w:val="000000"/>
               </w:rPr>
               <w:t xml:space="preserve">5.047</w:t>
-            </w:r>
-            <w:r>
-              <w:rPr>
-                <w:rFonts w:ascii="Arial" w:hAnsi="Arial" w:eastAsia="Arial" w:cs="Arial"/>
-                <w:vertAlign w:val="superscript"/>
-                <w:sz w:val="22"/>
-                <w:szCs w:val="22"/>
-                <w:color w:val="000000"/>
-              </w:rPr>
-              <w:t xml:space="preserve"/>
-            </w:r>
-            <w:r>
-              <w:rPr>
-                <w:rFonts w:ascii="Arial" w:hAnsi="Arial" w:eastAsia="Arial" w:cs="Arial"/>
-                <w:vertAlign w:val="superscript"/>
-                <w:sz w:val="22"/>
-                <w:szCs w:val="22"/>
-                <w:color w:val="000000"/>
-              </w:rPr>
-              <w:t xml:space="preserve"/>
             </w:r>
           </w:p>
         </w:tc>
@@ -1122,6 +1270,8 @@
             <w:tcBorders>
               <w:bottom w:val="single" w:sz="4" w:space="0" w:color="666666"/>
               <w:top w:val="single" w:sz="4" w:space="0" w:color="666666"/>
+              <w:left w:val="none" w:sz="0" w:space="0" w:color="000000"/>
+              <w:right w:val="none" w:sz="0" w:space="0" w:color="000000"/>
             </w:tcBorders>
             <w:shd w:val="clear" w:color="auto" w:fill="FFFFFF"/>
             <w:tcMar>
@@ -1134,52 +1284,68 @@
           </w:tcPr>
           <w:p>
             <w:pPr>
+              <w:pStyle w:val="Normal"/>
               <w:jc w:val="center"/>
+              <w:pBdr>
+                <w:bottom w:val="none" w:sz="0" w:space="0" w:color="000000"/>
+                <w:top w:val="none" w:sz="0" w:space="0" w:color="000000"/>
+                <w:left w:val="none" w:sz="0" w:space="0" w:color="000000"/>
+                <w:right w:val="none" w:sz="0" w:space="0" w:color="000000"/>
+              </w:pBdr>
               <w:spacing w:after="100" w:before="100" w:line="240"/>
               <w:ind w:firstLine="0" w:left="100" w:right="100"/>
             </w:pPr>
             <w:r>
               <w:rPr>
                 <w:rFonts w:ascii="Arial" w:hAnsi="Arial" w:eastAsia="Arial" w:cs="Arial"/>
-                <w:sz w:val="22"/>
-                <w:szCs w:val="22"/>
-                <w:color w:val="000000"/>
-              </w:rPr>
-              <w:t xml:space="preserve">&lt; 0.001</w:t>
-            </w:r>
-            <w:r>
-              <w:rPr>
-                <w:rFonts w:ascii="Arial" w:hAnsi="Arial" w:eastAsia="Arial" w:cs="Arial"/>
-                <w:vertAlign w:val="superscript"/>
-                <w:sz w:val="22"/>
-                <w:szCs w:val="22"/>
-                <w:color w:val="000000"/>
-              </w:rPr>
-              <w:t xml:space="preserve"/>
-            </w:r>
-            <w:r>
-              <w:rPr>
-                <w:rFonts w:ascii="Arial" w:hAnsi="Arial" w:eastAsia="Arial" w:cs="Arial"/>
-                <w:vertAlign w:val="superscript"/>
-                <w:sz w:val="22"/>
-                <w:szCs w:val="22"/>
-                <w:color w:val="000000"/>
-              </w:rPr>
-              <w:t xml:space="preserve"/>
+                <w:i w:val="false"/>
+                <w:b w:val="false"/>
+                <w:u w:val="none"/>
+                <w:sz w:val="22"/>
+                <w:szCs w:val="22"/>
+                <w:color w:val="000000"/>
+              </w:rPr>
+              <w:t xml:space="preserve">&lt;</w:t>
+            </w:r>
+            <w:r>
+              <w:rPr>
+                <w:rFonts w:ascii="Arial" w:hAnsi="Arial" w:eastAsia="Arial" w:cs="Arial"/>
+                <w:i w:val="false"/>
+                <w:b w:val="false"/>
+                <w:u w:val="none"/>
+                <w:sz w:val="22"/>
+                <w:szCs w:val="22"/>
+                <w:color w:val="000000"/>
+              </w:rPr>
+              <w:t xml:space="preserve"> </w:t>
+            </w:r>
+            <w:r>
+              <w:rPr>
+                <w:rFonts w:ascii="Arial" w:hAnsi="Arial" w:eastAsia="Arial" w:cs="Arial"/>
+                <w:i w:val="false"/>
+                <w:b w:val="false"/>
+                <w:u w:val="none"/>
+                <w:sz w:val="22"/>
+                <w:szCs w:val="22"/>
+                <w:color w:val="000000"/>
+              </w:rPr>
+              <w:t xml:space="preserve">0.001</w:t>
             </w:r>
           </w:p>
         </w:tc>
       </w:tr>
       <w:tr>
         <w:trPr>
-          <w:cantSplit/>
           <w:trHeight w:val="617" w:hRule="auto"/>
         </w:trPr>
+        body4
         <w:tc>
           <w:tcPr>
             <w:tcBorders>
               <w:bottom w:val="single" w:sz="4" w:space="0" w:color="666666"/>
               <w:top w:val="single" w:sz="4" w:space="0" w:color="666666"/>
+              <w:left w:val="none" w:sz="0" w:space="0" w:color="000000"/>
+              <w:right w:val="none" w:sz="0" w:space="0" w:color="000000"/>
             </w:tcBorders>
             <w:shd w:val="clear" w:color="auto" w:fill="FFFFFF"/>
             <w:tcMar>
@@ -1192,38 +1358,52 @@
           </w:tcPr>
           <w:p>
             <w:pPr>
+              <w:pStyle w:val="Normal"/>
               <w:jc w:val="left"/>
+              <w:pBdr>
+                <w:bottom w:val="none" w:sz="0" w:space="0" w:color="000000"/>
+                <w:top w:val="none" w:sz="0" w:space="0" w:color="000000"/>
+                <w:left w:val="none" w:sz="0" w:space="0" w:color="000000"/>
+                <w:right w:val="none" w:sz="0" w:space="0" w:color="000000"/>
+              </w:pBdr>
               <w:spacing w:after="100" w:before="100" w:line="240"/>
               <w:ind w:firstLine="0" w:left="100" w:right="100"/>
             </w:pPr>
             <w:r>
               <w:rPr>
                 <w:rFonts w:ascii="Arial" w:hAnsi="Arial" w:eastAsia="Arial" w:cs="Arial"/>
-                <w:sz w:val="22"/>
-                <w:szCs w:val="22"/>
-                <w:color w:val="000000"/>
-              </w:rPr>
-              <w:t xml:space="preserve">Problem Solving</w:t>
-            </w:r>
-            <w:r>
-              <w:rPr>
-                <w:rFonts w:ascii="Arial" w:hAnsi="Arial" w:eastAsia="Arial" w:cs="Arial"/>
-                <w:vertAlign w:val="superscript"/>
-                <w:sz w:val="22"/>
-                <w:szCs w:val="22"/>
-                <w:color w:val="000000"/>
-              </w:rPr>
-              <w:t xml:space="preserve"/>
-            </w:r>
-            <w:r>
-              <w:rPr>
-                <w:rFonts w:ascii="Arial" w:hAnsi="Arial" w:eastAsia="Arial" w:cs="Arial"/>
-                <w:vertAlign w:val="superscript"/>
-                <w:sz w:val="22"/>
-                <w:szCs w:val="22"/>
-                <w:color w:val="000000"/>
-              </w:rPr>
-              <w:t xml:space="preserve"/>
+                <w:i w:val="false"/>
+                <w:b w:val="false"/>
+                <w:u w:val="none"/>
+                <w:sz w:val="22"/>
+                <w:szCs w:val="22"/>
+                <w:color w:val="000000"/>
+              </w:rPr>
+              <w:t xml:space="preserve">Problem</w:t>
+            </w:r>
+            <w:r>
+              <w:rPr>
+                <w:rFonts w:ascii="Arial" w:hAnsi="Arial" w:eastAsia="Arial" w:cs="Arial"/>
+                <w:i w:val="false"/>
+                <w:b w:val="false"/>
+                <w:u w:val="none"/>
+                <w:sz w:val="22"/>
+                <w:szCs w:val="22"/>
+                <w:color w:val="000000"/>
+              </w:rPr>
+              <w:t xml:space="preserve"> </w:t>
+            </w:r>
+            <w:r>
+              <w:rPr>
+                <w:rFonts w:ascii="Arial" w:hAnsi="Arial" w:eastAsia="Arial" w:cs="Arial"/>
+                <w:i w:val="false"/>
+                <w:b w:val="false"/>
+                <w:u w:val="none"/>
+                <w:sz w:val="22"/>
+                <w:szCs w:val="22"/>
+                <w:color w:val="000000"/>
+              </w:rPr>
+              <w:t xml:space="preserve">Solving</w:t>
             </w:r>
           </w:p>
         </w:tc>
@@ -1232,6 +1412,8 @@
             <w:tcBorders>
               <w:bottom w:val="single" w:sz="4" w:space="0" w:color="666666"/>
               <w:top w:val="single" w:sz="4" w:space="0" w:color="666666"/>
+              <w:left w:val="none" w:sz="0" w:space="0" w:color="000000"/>
+              <w:right w:val="none" w:sz="0" w:space="0" w:color="000000"/>
             </w:tcBorders>
             <w:shd w:val="clear" w:color="auto" w:fill="FFFFFF"/>
             <w:tcMar>
@@ -1244,38 +1426,28 @@
           </w:tcPr>
           <w:p>
             <w:pPr>
+              <w:pStyle w:val="Normal"/>
               <w:jc w:val="center"/>
+              <w:pBdr>
+                <w:bottom w:val="none" w:sz="0" w:space="0" w:color="000000"/>
+                <w:top w:val="none" w:sz="0" w:space="0" w:color="000000"/>
+                <w:left w:val="none" w:sz="0" w:space="0" w:color="000000"/>
+                <w:right w:val="none" w:sz="0" w:space="0" w:color="000000"/>
+              </w:pBdr>
               <w:spacing w:after="100" w:before="100" w:line="240"/>
               <w:ind w:firstLine="0" w:left="100" w:right="100"/>
             </w:pPr>
             <w:r>
               <w:rPr>
                 <w:rFonts w:ascii="Arial" w:hAnsi="Arial" w:eastAsia="Arial" w:cs="Arial"/>
+                <w:i w:val="false"/>
+                <w:b w:val="false"/>
+                <w:u w:val="none"/>
                 <w:sz w:val="22"/>
                 <w:szCs w:val="22"/>
                 <w:color w:val="000000"/>
               </w:rPr>
               <w:t xml:space="preserve">0.890</w:t>
-            </w:r>
-            <w:r>
-              <w:rPr>
-                <w:rFonts w:ascii="Arial" w:hAnsi="Arial" w:eastAsia="Arial" w:cs="Arial"/>
-                <w:vertAlign w:val="superscript"/>
-                <w:sz w:val="22"/>
-                <w:szCs w:val="22"/>
-                <w:color w:val="000000"/>
-              </w:rPr>
-              <w:t xml:space="preserve"/>
-            </w:r>
-            <w:r>
-              <w:rPr>
-                <w:rFonts w:ascii="Arial" w:hAnsi="Arial" w:eastAsia="Arial" w:cs="Arial"/>
-                <w:vertAlign w:val="superscript"/>
-                <w:sz w:val="22"/>
-                <w:szCs w:val="22"/>
-                <w:color w:val="000000"/>
-              </w:rPr>
-              <w:t xml:space="preserve"/>
             </w:r>
           </w:p>
         </w:tc>
@@ -1284,6 +1456,8 @@
             <w:tcBorders>
               <w:bottom w:val="single" w:sz="4" w:space="0" w:color="666666"/>
               <w:top w:val="single" w:sz="4" w:space="0" w:color="666666"/>
+              <w:left w:val="none" w:sz="0" w:space="0" w:color="000000"/>
+              <w:right w:val="none" w:sz="0" w:space="0" w:color="000000"/>
             </w:tcBorders>
             <w:shd w:val="clear" w:color="auto" w:fill="FFFFFF"/>
             <w:tcMar>
@@ -1296,38 +1470,28 @@
           </w:tcPr>
           <w:p>
             <w:pPr>
+              <w:pStyle w:val="Normal"/>
               <w:jc w:val="center"/>
+              <w:pBdr>
+                <w:bottom w:val="none" w:sz="0" w:space="0" w:color="000000"/>
+                <w:top w:val="none" w:sz="0" w:space="0" w:color="000000"/>
+                <w:left w:val="none" w:sz="0" w:space="0" w:color="000000"/>
+                <w:right w:val="none" w:sz="0" w:space="0" w:color="000000"/>
+              </w:pBdr>
               <w:spacing w:after="100" w:before="100" w:line="240"/>
               <w:ind w:firstLine="0" w:left="100" w:right="100"/>
             </w:pPr>
             <w:r>
               <w:rPr>
                 <w:rFonts w:ascii="Arial" w:hAnsi="Arial" w:eastAsia="Arial" w:cs="Arial"/>
+                <w:i w:val="false"/>
+                <w:b w:val="false"/>
+                <w:u w:val="none"/>
                 <w:sz w:val="22"/>
                 <w:szCs w:val="22"/>
                 <w:color w:val="000000"/>
               </w:rPr>
               <w:t xml:space="preserve">0.064</w:t>
-            </w:r>
-            <w:r>
-              <w:rPr>
-                <w:rFonts w:ascii="Arial" w:hAnsi="Arial" w:eastAsia="Arial" w:cs="Arial"/>
-                <w:vertAlign w:val="superscript"/>
-                <w:sz w:val="22"/>
-                <w:szCs w:val="22"/>
-                <w:color w:val="000000"/>
-              </w:rPr>
-              <w:t xml:space="preserve"/>
-            </w:r>
-            <w:r>
-              <w:rPr>
-                <w:rFonts w:ascii="Arial" w:hAnsi="Arial" w:eastAsia="Arial" w:cs="Arial"/>
-                <w:vertAlign w:val="superscript"/>
-                <w:sz w:val="22"/>
-                <w:szCs w:val="22"/>
-                <w:color w:val="000000"/>
-              </w:rPr>
-              <w:t xml:space="preserve"/>
             </w:r>
           </w:p>
         </w:tc>
@@ -1336,6 +1500,8 @@
             <w:tcBorders>
               <w:bottom w:val="single" w:sz="4" w:space="0" w:color="666666"/>
               <w:top w:val="single" w:sz="4" w:space="0" w:color="666666"/>
+              <w:left w:val="none" w:sz="0" w:space="0" w:color="000000"/>
+              <w:right w:val="none" w:sz="0" w:space="0" w:color="000000"/>
             </w:tcBorders>
             <w:shd w:val="clear" w:color="auto" w:fill="FFFFFF"/>
             <w:tcMar>
@@ -1348,38 +1514,52 @@
           </w:tcPr>
           <w:p>
             <w:pPr>
+              <w:pStyle w:val="Normal"/>
               <w:jc w:val="center"/>
+              <w:pBdr>
+                <w:bottom w:val="none" w:sz="0" w:space="0" w:color="000000"/>
+                <w:top w:val="none" w:sz="0" w:space="0" w:color="000000"/>
+                <w:left w:val="none" w:sz="0" w:space="0" w:color="000000"/>
+                <w:right w:val="none" w:sz="0" w:space="0" w:color="000000"/>
+              </w:pBdr>
               <w:spacing w:after="100" w:before="100" w:line="240"/>
               <w:ind w:firstLine="0" w:left="100" w:right="100"/>
             </w:pPr>
             <w:r>
               <w:rPr>
                 <w:rFonts w:ascii="Arial" w:hAnsi="Arial" w:eastAsia="Arial" w:cs="Arial"/>
-                <w:sz w:val="22"/>
-                <w:szCs w:val="22"/>
-                <w:color w:val="000000"/>
-              </w:rPr>
-              <w:t xml:space="preserve">[0.764, 1.016]</w:t>
-            </w:r>
-            <w:r>
-              <w:rPr>
-                <w:rFonts w:ascii="Arial" w:hAnsi="Arial" w:eastAsia="Arial" w:cs="Arial"/>
-                <w:vertAlign w:val="superscript"/>
-                <w:sz w:val="22"/>
-                <w:szCs w:val="22"/>
-                <w:color w:val="000000"/>
-              </w:rPr>
-              <w:t xml:space="preserve"/>
-            </w:r>
-            <w:r>
-              <w:rPr>
-                <w:rFonts w:ascii="Arial" w:hAnsi="Arial" w:eastAsia="Arial" w:cs="Arial"/>
-                <w:vertAlign w:val="superscript"/>
-                <w:sz w:val="22"/>
-                <w:szCs w:val="22"/>
-                <w:color w:val="000000"/>
-              </w:rPr>
-              <w:t xml:space="preserve"/>
+                <w:i w:val="false"/>
+                <w:b w:val="false"/>
+                <w:u w:val="none"/>
+                <w:sz w:val="22"/>
+                <w:szCs w:val="22"/>
+                <w:color w:val="000000"/>
+              </w:rPr>
+              <w:t xml:space="preserve">[0.764,</w:t>
+            </w:r>
+            <w:r>
+              <w:rPr>
+                <w:rFonts w:ascii="Arial" w:hAnsi="Arial" w:eastAsia="Arial" w:cs="Arial"/>
+                <w:i w:val="false"/>
+                <w:b w:val="false"/>
+                <w:u w:val="none"/>
+                <w:sz w:val="22"/>
+                <w:szCs w:val="22"/>
+                <w:color w:val="000000"/>
+              </w:rPr>
+              <w:t xml:space="preserve"> </w:t>
+            </w:r>
+            <w:r>
+              <w:rPr>
+                <w:rFonts w:ascii="Arial" w:hAnsi="Arial" w:eastAsia="Arial" w:cs="Arial"/>
+                <w:i w:val="false"/>
+                <w:b w:val="false"/>
+                <w:u w:val="none"/>
+                <w:sz w:val="22"/>
+                <w:szCs w:val="22"/>
+                <w:color w:val="000000"/>
+              </w:rPr>
+              <w:t xml:space="preserve">1.016]</w:t>
             </w:r>
           </w:p>
         </w:tc>
@@ -1388,6 +1568,8 @@
             <w:tcBorders>
               <w:bottom w:val="single" w:sz="4" w:space="0" w:color="666666"/>
               <w:top w:val="single" w:sz="4" w:space="0" w:color="666666"/>
+              <w:left w:val="none" w:sz="0" w:space="0" w:color="000000"/>
+              <w:right w:val="none" w:sz="0" w:space="0" w:color="000000"/>
             </w:tcBorders>
             <w:shd w:val="clear" w:color="auto" w:fill="FFFFFF"/>
             <w:tcMar>
@@ -1400,38 +1582,28 @@
           </w:tcPr>
           <w:p>
             <w:pPr>
+              <w:pStyle w:val="Normal"/>
               <w:jc w:val="center"/>
+              <w:pBdr>
+                <w:bottom w:val="none" w:sz="0" w:space="0" w:color="000000"/>
+                <w:top w:val="none" w:sz="0" w:space="0" w:color="000000"/>
+                <w:left w:val="none" w:sz="0" w:space="0" w:color="000000"/>
+                <w:right w:val="none" w:sz="0" w:space="0" w:color="000000"/>
+              </w:pBdr>
               <w:spacing w:after="100" w:before="100" w:line="240"/>
               <w:ind w:firstLine="0" w:left="100" w:right="100"/>
             </w:pPr>
             <w:r>
               <w:rPr>
                 <w:rFonts w:ascii="Arial" w:hAnsi="Arial" w:eastAsia="Arial" w:cs="Arial"/>
+                <w:i w:val="false"/>
+                <w:b w:val="false"/>
+                <w:u w:val="none"/>
                 <w:sz w:val="22"/>
                 <w:szCs w:val="22"/>
                 <w:color w:val="000000"/>
               </w:rPr>
               <w:t xml:space="preserve">13.816</w:t>
-            </w:r>
-            <w:r>
-              <w:rPr>
-                <w:rFonts w:ascii="Arial" w:hAnsi="Arial" w:eastAsia="Arial" w:cs="Arial"/>
-                <w:vertAlign w:val="superscript"/>
-                <w:sz w:val="22"/>
-                <w:szCs w:val="22"/>
-                <w:color w:val="000000"/>
-              </w:rPr>
-              <w:t xml:space="preserve"/>
-            </w:r>
-            <w:r>
-              <w:rPr>
-                <w:rFonts w:ascii="Arial" w:hAnsi="Arial" w:eastAsia="Arial" w:cs="Arial"/>
-                <w:vertAlign w:val="superscript"/>
-                <w:sz w:val="22"/>
-                <w:szCs w:val="22"/>
-                <w:color w:val="000000"/>
-              </w:rPr>
-              <w:t xml:space="preserve"/>
             </w:r>
           </w:p>
         </w:tc>
@@ -1440,6 +1612,8 @@
             <w:tcBorders>
               <w:bottom w:val="single" w:sz="4" w:space="0" w:color="666666"/>
               <w:top w:val="single" w:sz="4" w:space="0" w:color="666666"/>
+              <w:left w:val="none" w:sz="0" w:space="0" w:color="000000"/>
+              <w:right w:val="none" w:sz="0" w:space="0" w:color="000000"/>
             </w:tcBorders>
             <w:shd w:val="clear" w:color="auto" w:fill="FFFFFF"/>
             <w:tcMar>
@@ -1452,52 +1626,68 @@
           </w:tcPr>
           <w:p>
             <w:pPr>
+              <w:pStyle w:val="Normal"/>
               <w:jc w:val="center"/>
+              <w:pBdr>
+                <w:bottom w:val="none" w:sz="0" w:space="0" w:color="000000"/>
+                <w:top w:val="none" w:sz="0" w:space="0" w:color="000000"/>
+                <w:left w:val="none" w:sz="0" w:space="0" w:color="000000"/>
+                <w:right w:val="none" w:sz="0" w:space="0" w:color="000000"/>
+              </w:pBdr>
               <w:spacing w:after="100" w:before="100" w:line="240"/>
               <w:ind w:firstLine="0" w:left="100" w:right="100"/>
             </w:pPr>
             <w:r>
               <w:rPr>
                 <w:rFonts w:ascii="Arial" w:hAnsi="Arial" w:eastAsia="Arial" w:cs="Arial"/>
-                <w:sz w:val="22"/>
-                <w:szCs w:val="22"/>
-                <w:color w:val="000000"/>
-              </w:rPr>
-              <w:t xml:space="preserve">&lt; 0.001</w:t>
-            </w:r>
-            <w:r>
-              <w:rPr>
-                <w:rFonts w:ascii="Arial" w:hAnsi="Arial" w:eastAsia="Arial" w:cs="Arial"/>
-                <w:vertAlign w:val="superscript"/>
-                <w:sz w:val="22"/>
-                <w:szCs w:val="22"/>
-                <w:color w:val="000000"/>
-              </w:rPr>
-              <w:t xml:space="preserve"/>
-            </w:r>
-            <w:r>
-              <w:rPr>
-                <w:rFonts w:ascii="Arial" w:hAnsi="Arial" w:eastAsia="Arial" w:cs="Arial"/>
-                <w:vertAlign w:val="superscript"/>
-                <w:sz w:val="22"/>
-                <w:szCs w:val="22"/>
-                <w:color w:val="000000"/>
-              </w:rPr>
-              <w:t xml:space="preserve"/>
+                <w:i w:val="false"/>
+                <w:b w:val="false"/>
+                <w:u w:val="none"/>
+                <w:sz w:val="22"/>
+                <w:szCs w:val="22"/>
+                <w:color w:val="000000"/>
+              </w:rPr>
+              <w:t xml:space="preserve">&lt;</w:t>
+            </w:r>
+            <w:r>
+              <w:rPr>
+                <w:rFonts w:ascii="Arial" w:hAnsi="Arial" w:eastAsia="Arial" w:cs="Arial"/>
+                <w:i w:val="false"/>
+                <w:b w:val="false"/>
+                <w:u w:val="none"/>
+                <w:sz w:val="22"/>
+                <w:szCs w:val="22"/>
+                <w:color w:val="000000"/>
+              </w:rPr>
+              <w:t xml:space="preserve"> </w:t>
+            </w:r>
+            <w:r>
+              <w:rPr>
+                <w:rFonts w:ascii="Arial" w:hAnsi="Arial" w:eastAsia="Arial" w:cs="Arial"/>
+                <w:i w:val="false"/>
+                <w:b w:val="false"/>
+                <w:u w:val="none"/>
+                <w:sz w:val="22"/>
+                <w:szCs w:val="22"/>
+                <w:color w:val="000000"/>
+              </w:rPr>
+              <w:t xml:space="preserve">0.001</w:t>
             </w:r>
           </w:p>
         </w:tc>
       </w:tr>
       <w:tr>
         <w:trPr>
-          <w:cantSplit/>
           <w:trHeight w:val="614" w:hRule="auto"/>
         </w:trPr>
+        body5
         <w:tc>
           <w:tcPr>
             <w:tcBorders>
               <w:bottom w:val="single" w:sz="16" w:space="0" w:color="666666"/>
               <w:top w:val="single" w:sz="4" w:space="0" w:color="666666"/>
+              <w:left w:val="none" w:sz="0" w:space="0" w:color="000000"/>
+              <w:right w:val="none" w:sz="0" w:space="0" w:color="000000"/>
             </w:tcBorders>
             <w:shd w:val="clear" w:color="auto" w:fill="FFFFFF"/>
             <w:tcMar>
@@ -1510,38 +1700,76 @@
           </w:tcPr>
           <w:p>
             <w:pPr>
+              <w:pStyle w:val="Normal"/>
               <w:jc w:val="left"/>
+              <w:pBdr>
+                <w:bottom w:val="none" w:sz="0" w:space="0" w:color="000000"/>
+                <w:top w:val="none" w:sz="0" w:space="0" w:color="000000"/>
+                <w:left w:val="none" w:sz="0" w:space="0" w:color="000000"/>
+                <w:right w:val="none" w:sz="0" w:space="0" w:color="000000"/>
+              </w:pBdr>
               <w:spacing w:after="100" w:before="100" w:line="240"/>
               <w:ind w:firstLine="0" w:left="100" w:right="100"/>
             </w:pPr>
             <w:r>
               <w:rPr>
                 <w:rFonts w:ascii="Arial" w:hAnsi="Arial" w:eastAsia="Arial" w:cs="Arial"/>
-                <w:sz w:val="22"/>
-                <w:szCs w:val="22"/>
-                <w:color w:val="000000"/>
-              </w:rPr>
-              <w:t xml:space="preserve">Working Memory Acc.</w:t>
-            </w:r>
-            <w:r>
-              <w:rPr>
-                <w:rFonts w:ascii="Arial" w:hAnsi="Arial" w:eastAsia="Arial" w:cs="Arial"/>
-                <w:vertAlign w:val="superscript"/>
-                <w:sz w:val="22"/>
-                <w:szCs w:val="22"/>
-                <w:color w:val="000000"/>
-              </w:rPr>
-              <w:t xml:space="preserve"/>
-            </w:r>
-            <w:r>
-              <w:rPr>
-                <w:rFonts w:ascii="Arial" w:hAnsi="Arial" w:eastAsia="Arial" w:cs="Arial"/>
-                <w:vertAlign w:val="superscript"/>
-                <w:sz w:val="22"/>
-                <w:szCs w:val="22"/>
-                <w:color w:val="000000"/>
-              </w:rPr>
-              <w:t xml:space="preserve"/>
+                <w:i w:val="false"/>
+                <w:b w:val="false"/>
+                <w:u w:val="none"/>
+                <w:sz w:val="22"/>
+                <w:szCs w:val="22"/>
+                <w:color w:val="000000"/>
+              </w:rPr>
+              <w:t xml:space="preserve">Working</w:t>
+            </w:r>
+            <w:r>
+              <w:rPr>
+                <w:rFonts w:ascii="Arial" w:hAnsi="Arial" w:eastAsia="Arial" w:cs="Arial"/>
+                <w:i w:val="false"/>
+                <w:b w:val="false"/>
+                <w:u w:val="none"/>
+                <w:sz w:val="22"/>
+                <w:szCs w:val="22"/>
+                <w:color w:val="000000"/>
+              </w:rPr>
+              <w:t xml:space="preserve"> </w:t>
+            </w:r>
+            <w:r>
+              <w:rPr>
+                <w:rFonts w:ascii="Arial" w:hAnsi="Arial" w:eastAsia="Arial" w:cs="Arial"/>
+                <w:i w:val="false"/>
+                <w:b w:val="false"/>
+                <w:u w:val="none"/>
+                <w:sz w:val="22"/>
+                <w:szCs w:val="22"/>
+                <w:color w:val="000000"/>
+              </w:rPr>
+              <w:t xml:space="preserve">Memory</w:t>
+            </w:r>
+            <w:r>
+              <w:rPr>
+                <w:rFonts w:ascii="Arial" w:hAnsi="Arial" w:eastAsia="Arial" w:cs="Arial"/>
+                <w:i w:val="false"/>
+                <w:b w:val="false"/>
+                <w:u w:val="none"/>
+                <w:sz w:val="22"/>
+                <w:szCs w:val="22"/>
+                <w:color w:val="000000"/>
+              </w:rPr>
+              <w:t xml:space="preserve"> </w:t>
+            </w:r>
+            <w:r>
+              <w:rPr>
+                <w:rFonts w:ascii="Arial" w:hAnsi="Arial" w:eastAsia="Arial" w:cs="Arial"/>
+                <w:i w:val="false"/>
+                <w:b w:val="false"/>
+                <w:u w:val="none"/>
+                <w:sz w:val="22"/>
+                <w:szCs w:val="22"/>
+                <w:color w:val="000000"/>
+              </w:rPr>
+              <w:t xml:space="preserve">Acc.</w:t>
             </w:r>
           </w:p>
         </w:tc>
@@ -1550,6 +1778,8 @@
             <w:tcBorders>
               <w:bottom w:val="single" w:sz="16" w:space="0" w:color="666666"/>
               <w:top w:val="single" w:sz="4" w:space="0" w:color="666666"/>
+              <w:left w:val="none" w:sz="0" w:space="0" w:color="000000"/>
+              <w:right w:val="none" w:sz="0" w:space="0" w:color="000000"/>
             </w:tcBorders>
             <w:shd w:val="clear" w:color="auto" w:fill="FFFFFF"/>
             <w:tcMar>
@@ -1562,38 +1792,28 @@
           </w:tcPr>
           <w:p>
             <w:pPr>
+              <w:pStyle w:val="Normal"/>
               <w:jc w:val="center"/>
+              <w:pBdr>
+                <w:bottom w:val="none" w:sz="0" w:space="0" w:color="000000"/>
+                <w:top w:val="none" w:sz="0" w:space="0" w:color="000000"/>
+                <w:left w:val="none" w:sz="0" w:space="0" w:color="000000"/>
+                <w:right w:val="none" w:sz="0" w:space="0" w:color="000000"/>
+              </w:pBdr>
               <w:spacing w:after="100" w:before="100" w:line="240"/>
               <w:ind w:firstLine="0" w:left="100" w:right="100"/>
             </w:pPr>
             <w:r>
               <w:rPr>
                 <w:rFonts w:ascii="Arial" w:hAnsi="Arial" w:eastAsia="Arial" w:cs="Arial"/>
+                <w:i w:val="false"/>
+                <w:b w:val="false"/>
+                <w:u w:val="none"/>
                 <w:sz w:val="22"/>
                 <w:szCs w:val="22"/>
                 <w:color w:val="000000"/>
               </w:rPr>
               <w:t xml:space="preserve">0.199</w:t>
-            </w:r>
-            <w:r>
-              <w:rPr>
-                <w:rFonts w:ascii="Arial" w:hAnsi="Arial" w:eastAsia="Arial" w:cs="Arial"/>
-                <w:vertAlign w:val="superscript"/>
-                <w:sz w:val="22"/>
-                <w:szCs w:val="22"/>
-                <w:color w:val="000000"/>
-              </w:rPr>
-              <w:t xml:space="preserve"/>
-            </w:r>
-            <w:r>
-              <w:rPr>
-                <w:rFonts w:ascii="Arial" w:hAnsi="Arial" w:eastAsia="Arial" w:cs="Arial"/>
-                <w:vertAlign w:val="superscript"/>
-                <w:sz w:val="22"/>
-                <w:szCs w:val="22"/>
-                <w:color w:val="000000"/>
-              </w:rPr>
-              <w:t xml:space="preserve"/>
             </w:r>
           </w:p>
         </w:tc>
@@ -1602,6 +1822,8 @@
             <w:tcBorders>
               <w:bottom w:val="single" w:sz="16" w:space="0" w:color="666666"/>
               <w:top w:val="single" w:sz="4" w:space="0" w:color="666666"/>
+              <w:left w:val="none" w:sz="0" w:space="0" w:color="000000"/>
+              <w:right w:val="none" w:sz="0" w:space="0" w:color="000000"/>
             </w:tcBorders>
             <w:shd w:val="clear" w:color="auto" w:fill="FFFFFF"/>
             <w:tcMar>
@@ -1614,38 +1836,28 @@
           </w:tcPr>
           <w:p>
             <w:pPr>
+              <w:pStyle w:val="Normal"/>
               <w:jc w:val="center"/>
+              <w:pBdr>
+                <w:bottom w:val="none" w:sz="0" w:space="0" w:color="000000"/>
+                <w:top w:val="none" w:sz="0" w:space="0" w:color="000000"/>
+                <w:left w:val="none" w:sz="0" w:space="0" w:color="000000"/>
+                <w:right w:val="none" w:sz="0" w:space="0" w:color="000000"/>
+              </w:pBdr>
               <w:spacing w:after="100" w:before="100" w:line="240"/>
               <w:ind w:firstLine="0" w:left="100" w:right="100"/>
             </w:pPr>
             <w:r>
               <w:rPr>
                 <w:rFonts w:ascii="Arial" w:hAnsi="Arial" w:eastAsia="Arial" w:cs="Arial"/>
+                <w:i w:val="false"/>
+                <w:b w:val="false"/>
+                <w:u w:val="none"/>
                 <w:sz w:val="22"/>
                 <w:szCs w:val="22"/>
                 <w:color w:val="000000"/>
               </w:rPr>
               <w:t xml:space="preserve">0.079</w:t>
-            </w:r>
-            <w:r>
-              <w:rPr>
-                <w:rFonts w:ascii="Arial" w:hAnsi="Arial" w:eastAsia="Arial" w:cs="Arial"/>
-                <w:vertAlign w:val="superscript"/>
-                <w:sz w:val="22"/>
-                <w:szCs w:val="22"/>
-                <w:color w:val="000000"/>
-              </w:rPr>
-              <w:t xml:space="preserve"/>
-            </w:r>
-            <w:r>
-              <w:rPr>
-                <w:rFonts w:ascii="Arial" w:hAnsi="Arial" w:eastAsia="Arial" w:cs="Arial"/>
-                <w:vertAlign w:val="superscript"/>
-                <w:sz w:val="22"/>
-                <w:szCs w:val="22"/>
-                <w:color w:val="000000"/>
-              </w:rPr>
-              <w:t xml:space="preserve"/>
             </w:r>
           </w:p>
         </w:tc>
@@ -1654,6 +1866,8 @@
             <w:tcBorders>
               <w:bottom w:val="single" w:sz="16" w:space="0" w:color="666666"/>
               <w:top w:val="single" w:sz="4" w:space="0" w:color="666666"/>
+              <w:left w:val="none" w:sz="0" w:space="0" w:color="000000"/>
+              <w:right w:val="none" w:sz="0" w:space="0" w:color="000000"/>
             </w:tcBorders>
             <w:shd w:val="clear" w:color="auto" w:fill="FFFFFF"/>
             <w:tcMar>
@@ -1666,38 +1880,52 @@
           </w:tcPr>
           <w:p>
             <w:pPr>
+              <w:pStyle w:val="Normal"/>
               <w:jc w:val="center"/>
+              <w:pBdr>
+                <w:bottom w:val="none" w:sz="0" w:space="0" w:color="000000"/>
+                <w:top w:val="none" w:sz="0" w:space="0" w:color="000000"/>
+                <w:left w:val="none" w:sz="0" w:space="0" w:color="000000"/>
+                <w:right w:val="none" w:sz="0" w:space="0" w:color="000000"/>
+              </w:pBdr>
               <w:spacing w:after="100" w:before="100" w:line="240"/>
               <w:ind w:firstLine="0" w:left="100" w:right="100"/>
             </w:pPr>
             <w:r>
               <w:rPr>
                 <w:rFonts w:ascii="Arial" w:hAnsi="Arial" w:eastAsia="Arial" w:cs="Arial"/>
-                <w:sz w:val="22"/>
-                <w:szCs w:val="22"/>
-                <w:color w:val="000000"/>
-              </w:rPr>
-              <w:t xml:space="preserve">[0.045, 0.353]</w:t>
-            </w:r>
-            <w:r>
-              <w:rPr>
-                <w:rFonts w:ascii="Arial" w:hAnsi="Arial" w:eastAsia="Arial" w:cs="Arial"/>
-                <w:vertAlign w:val="superscript"/>
-                <w:sz w:val="22"/>
-                <w:szCs w:val="22"/>
-                <w:color w:val="000000"/>
-              </w:rPr>
-              <w:t xml:space="preserve"/>
-            </w:r>
-            <w:r>
-              <w:rPr>
-                <w:rFonts w:ascii="Arial" w:hAnsi="Arial" w:eastAsia="Arial" w:cs="Arial"/>
-                <w:vertAlign w:val="superscript"/>
-                <w:sz w:val="22"/>
-                <w:szCs w:val="22"/>
-                <w:color w:val="000000"/>
-              </w:rPr>
-              <w:t xml:space="preserve"/>
+                <w:i w:val="false"/>
+                <w:b w:val="false"/>
+                <w:u w:val="none"/>
+                <w:sz w:val="22"/>
+                <w:szCs w:val="22"/>
+                <w:color w:val="000000"/>
+              </w:rPr>
+              <w:t xml:space="preserve">[0.045,</w:t>
+            </w:r>
+            <w:r>
+              <w:rPr>
+                <w:rFonts w:ascii="Arial" w:hAnsi="Arial" w:eastAsia="Arial" w:cs="Arial"/>
+                <w:i w:val="false"/>
+                <w:b w:val="false"/>
+                <w:u w:val="none"/>
+                <w:sz w:val="22"/>
+                <w:szCs w:val="22"/>
+                <w:color w:val="000000"/>
+              </w:rPr>
+              <w:t xml:space="preserve"> </w:t>
+            </w:r>
+            <w:r>
+              <w:rPr>
+                <w:rFonts w:ascii="Arial" w:hAnsi="Arial" w:eastAsia="Arial" w:cs="Arial"/>
+                <w:i w:val="false"/>
+                <w:b w:val="false"/>
+                <w:u w:val="none"/>
+                <w:sz w:val="22"/>
+                <w:szCs w:val="22"/>
+                <w:color w:val="000000"/>
+              </w:rPr>
+              <w:t xml:space="preserve">0.353]</w:t>
             </w:r>
           </w:p>
         </w:tc>
@@ -1706,6 +1934,8 @@
             <w:tcBorders>
               <w:bottom w:val="single" w:sz="16" w:space="0" w:color="666666"/>
               <w:top w:val="single" w:sz="4" w:space="0" w:color="666666"/>
+              <w:left w:val="none" w:sz="0" w:space="0" w:color="000000"/>
+              <w:right w:val="none" w:sz="0" w:space="0" w:color="000000"/>
             </w:tcBorders>
             <w:shd w:val="clear" w:color="auto" w:fill="FFFFFF"/>
             <w:tcMar>
@@ -1718,38 +1948,28 @@
           </w:tcPr>
           <w:p>
             <w:pPr>
+              <w:pStyle w:val="Normal"/>
               <w:jc w:val="center"/>
+              <w:pBdr>
+                <w:bottom w:val="none" w:sz="0" w:space="0" w:color="000000"/>
+                <w:top w:val="none" w:sz="0" w:space="0" w:color="000000"/>
+                <w:left w:val="none" w:sz="0" w:space="0" w:color="000000"/>
+                <w:right w:val="none" w:sz="0" w:space="0" w:color="000000"/>
+              </w:pBdr>
               <w:spacing w:after="100" w:before="100" w:line="240"/>
               <w:ind w:firstLine="0" w:left="100" w:right="100"/>
             </w:pPr>
             <w:r>
               <w:rPr>
                 <w:rFonts w:ascii="Arial" w:hAnsi="Arial" w:eastAsia="Arial" w:cs="Arial"/>
+                <w:i w:val="false"/>
+                <w:b w:val="false"/>
+                <w:u w:val="none"/>
                 <w:sz w:val="22"/>
                 <w:szCs w:val="22"/>
                 <w:color w:val="000000"/>
               </w:rPr>
               <w:t xml:space="preserve">2.530</w:t>
-            </w:r>
-            <w:r>
-              <w:rPr>
-                <w:rFonts w:ascii="Arial" w:hAnsi="Arial" w:eastAsia="Arial" w:cs="Arial"/>
-                <w:vertAlign w:val="superscript"/>
-                <w:sz w:val="22"/>
-                <w:szCs w:val="22"/>
-                <w:color w:val="000000"/>
-              </w:rPr>
-              <w:t xml:space="preserve"/>
-            </w:r>
-            <w:r>
-              <w:rPr>
-                <w:rFonts w:ascii="Arial" w:hAnsi="Arial" w:eastAsia="Arial" w:cs="Arial"/>
-                <w:vertAlign w:val="superscript"/>
-                <w:sz w:val="22"/>
-                <w:szCs w:val="22"/>
-                <w:color w:val="000000"/>
-              </w:rPr>
-              <w:t xml:space="preserve"/>
             </w:r>
           </w:p>
         </w:tc>
@@ -1758,6 +1978,8 @@
             <w:tcBorders>
               <w:bottom w:val="single" w:sz="16" w:space="0" w:color="666666"/>
               <w:top w:val="single" w:sz="4" w:space="0" w:color="666666"/>
+              <w:left w:val="none" w:sz="0" w:space="0" w:color="000000"/>
+              <w:right w:val="none" w:sz="0" w:space="0" w:color="000000"/>
             </w:tcBorders>
             <w:shd w:val="clear" w:color="auto" w:fill="FFFFFF"/>
             <w:tcMar>
@@ -1770,51 +1992,46 @@
           </w:tcPr>
           <w:p>
             <w:pPr>
+              <w:pStyle w:val="Normal"/>
               <w:jc w:val="center"/>
+              <w:pBdr>
+                <w:bottom w:val="none" w:sz="0" w:space="0" w:color="000000"/>
+                <w:top w:val="none" w:sz="0" w:space="0" w:color="000000"/>
+                <w:left w:val="none" w:sz="0" w:space="0" w:color="000000"/>
+                <w:right w:val="none" w:sz="0" w:space="0" w:color="000000"/>
+              </w:pBdr>
               <w:spacing w:after="100" w:before="100" w:line="240"/>
               <w:ind w:firstLine="0" w:left="100" w:right="100"/>
             </w:pPr>
             <w:r>
               <w:rPr>
                 <w:rFonts w:ascii="Arial" w:hAnsi="Arial" w:eastAsia="Arial" w:cs="Arial"/>
+                <w:i w:val="false"/>
+                <w:b w:val="false"/>
+                <w:u w:val="none"/>
                 <w:sz w:val="22"/>
                 <w:szCs w:val="22"/>
                 <w:color w:val="000000"/>
               </w:rPr>
               <w:t xml:space="preserve">0.011</w:t>
-            </w:r>
-            <w:r>
-              <w:rPr>
-                <w:rFonts w:ascii="Arial" w:hAnsi="Arial" w:eastAsia="Arial" w:cs="Arial"/>
-                <w:vertAlign w:val="superscript"/>
-                <w:sz w:val="22"/>
-                <w:szCs w:val="22"/>
-                <w:color w:val="000000"/>
-              </w:rPr>
-              <w:t xml:space="preserve"/>
-            </w:r>
-            <w:r>
-              <w:rPr>
-                <w:rFonts w:ascii="Arial" w:hAnsi="Arial" w:eastAsia="Arial" w:cs="Arial"/>
-                <w:vertAlign w:val="superscript"/>
-                <w:sz w:val="22"/>
-                <w:szCs w:val="22"/>
-                <w:color w:val="000000"/>
-              </w:rPr>
-              <w:t xml:space="preserve"/>
             </w:r>
           </w:p>
         </w:tc>
       </w:tr>
       <w:tr>
         <w:trPr>
-          <w:cantSplit/>
           <w:trHeight w:val="360" w:hRule="auto"/>
         </w:trPr>
+        footer1
         <w:tc>
           <w:tcPr>
             <w:gridSpan w:val="6"/>
-            <w:tcBorders/>
+            <w:tcBorders>
+              <w:bottom w:val="none" w:sz="0" w:space="0" w:color="FFFFFF"/>
+              <w:top w:val="single" w:sz="16" w:space="0" w:color="666666"/>
+              <w:left w:val="none" w:sz="0" w:space="0" w:color="FFFFFF"/>
+              <w:right w:val="none" w:sz="0" w:space="0" w:color="FFFFFF"/>
+            </w:tcBorders>
             <w:shd w:val="clear" w:color="auto" w:fill="FFFFFF"/>
             <w:tcMar>
               <w:top w:w="0" w:type="dxa"/>
@@ -1826,51 +2043,59 @@
           </w:tcPr>
           <w:p>
             <w:pPr>
+              <w:pStyle w:val="Normal"/>
               <w:jc w:val="left"/>
+              <w:pBdr>
+                <w:bottom w:val="none" w:sz="0" w:space="0" w:color="000000"/>
+                <w:top w:val="none" w:sz="0" w:space="0" w:color="000000"/>
+                <w:left w:val="none" w:sz="0" w:space="0" w:color="000000"/>
+                <w:right w:val="none" w:sz="0" w:space="0" w:color="000000"/>
+              </w:pBdr>
               <w:spacing w:after="100" w:before="100" w:line="240"/>
               <w:ind w:firstLine="0" w:left="100" w:right="100"/>
             </w:pPr>
             <w:r>
               <w:rPr>
                 <w:rFonts w:ascii="Arial" w:hAnsi="Arial" w:eastAsia="Arial" w:cs="Arial"/>
-                <w:vertAlign w:val="superscript"/>
+                <w:i w:val="true"/>
+                <w:b w:val="false"/>
+                <w:u w:val="none"/>
                 <w:sz w:val="20"/>
                 <w:szCs w:val="20"/>
                 <w:color w:val="000000"/>
               </w:rPr>
-              <w:t xml:space="preserve"/>
-            </w:r>
-            <w:r>
-              <w:rPr>
-                <w:rFonts w:ascii="Arial" w:hAnsi="Arial" w:eastAsia="Arial" w:cs="Arial"/>
-                <w:i/>
+              <w:t xml:space="preserve">Omnibus Test</w:t>
+            </w:r>
+            <w:r>
+              <w:rPr>
+                <w:rFonts w:ascii="Arial" w:hAnsi="Arial" w:eastAsia="Arial" w:cs="Arial"/>
+                <w:i w:val="false"/>
+                <w:b w:val="false"/>
+                <w:u w:val="none"/>
                 <w:sz w:val="20"/>
                 <w:szCs w:val="20"/>
                 <w:color w:val="000000"/>
               </w:rPr>
-              <w:t xml:space="preserve">Omnibus Test</w:t>
-            </w:r>
-            <w:r>
-              <w:rPr>
-                <w:rFonts w:ascii="Arial" w:hAnsi="Arial" w:eastAsia="Arial" w:cs="Arial"/>
+              <w:t xml:space="preserve">  </w:t>
+            </w:r>
+            <w:r>
+              <w:rPr>
+                <w:rFonts w:ascii="Arial" w:hAnsi="Arial" w:eastAsia="Arial" w:cs="Arial"/>
+                <w:i w:val="false"/>
+                <w:b w:val="false"/>
+                <w:u w:val="none"/>
                 <w:sz w:val="20"/>
                 <w:szCs w:val="20"/>
                 <w:color w:val="000000"/>
               </w:rPr>
-              <w:t xml:space="preserve">  </w:t>
-            </w:r>
-            <w:r>
-              <w:rPr>
-                <w:rFonts w:ascii="Arial" w:hAnsi="Arial" w:eastAsia="Arial" w:cs="Arial"/>
-                <w:sz w:val="20"/>
-                <w:szCs w:val="20"/>
-                <w:color w:val="000000"/>
-              </w:rPr>
               <w:t xml:space="preserve">χ</w:t>
             </w:r>
             <w:r>
               <w:rPr>
                 <w:rFonts w:ascii="Arial" w:hAnsi="Arial" w:eastAsia="Arial" w:cs="Arial"/>
+                <w:i w:val="false"/>
+                <w:b w:val="false"/>
+                <w:u w:val="none"/>
                 <w:vertAlign w:val="subscript"/>
                 <w:sz w:val="20"/>
                 <w:szCs w:val="20"/>
@@ -1881,6 +2106,9 @@
             <w:r>
               <w:rPr>
                 <w:rFonts w:ascii="Arial" w:hAnsi="Arial" w:eastAsia="Arial" w:cs="Arial"/>
+                <w:i w:val="false"/>
+                <w:b w:val="false"/>
+                <w:u w:val="none"/>
                 <w:sz w:val="20"/>
                 <w:szCs w:val="20"/>
                 <w:color w:val="000000"/>
@@ -1890,6 +2118,9 @@
             <w:r>
               <w:rPr>
                 <w:rFonts w:ascii="Arial" w:hAnsi="Arial" w:eastAsia="Arial" w:cs="Arial"/>
+                <w:i w:val="false"/>
+                <w:b w:val="false"/>
+                <w:u w:val="none"/>
                 <w:sz w:val="20"/>
                 <w:szCs w:val="20"/>
                 <w:color w:val="000000"/>
@@ -1899,6 +2130,9 @@
             <w:r>
               <w:rPr>
                 <w:rFonts w:ascii="Arial" w:hAnsi="Arial" w:eastAsia="Arial" w:cs="Arial"/>
+                <w:i w:val="false"/>
+                <w:b w:val="false"/>
+                <w:u w:val="none"/>
                 <w:sz w:val="20"/>
                 <w:szCs w:val="20"/>
                 <w:color w:val="000000"/>
@@ -1908,6 +2142,9 @@
             <w:r>
               <w:rPr>
                 <w:rFonts w:ascii="Arial" w:hAnsi="Arial" w:eastAsia="Arial" w:cs="Arial"/>
+                <w:i w:val="false"/>
+                <w:b w:val="false"/>
+                <w:u w:val="none"/>
                 <w:sz w:val="20"/>
                 <w:szCs w:val="20"/>
                 <w:color w:val="000000"/>
@@ -1917,6 +2154,9 @@
             <w:r>
               <w:rPr>
                 <w:rFonts w:ascii="Arial" w:hAnsi="Arial" w:eastAsia="Arial" w:cs="Arial"/>
+                <w:i w:val="false"/>
+                <w:b w:val="false"/>
+                <w:u w:val="none"/>
                 <w:sz w:val="20"/>
                 <w:szCs w:val="20"/>
                 <w:color w:val="000000"/>
@@ -1928,13 +2168,18 @@
       </w:tr>
       <w:tr>
         <w:trPr>
-          <w:cantSplit/>
           <w:trHeight w:val="360" w:hRule="auto"/>
         </w:trPr>
+        footer2
         <w:tc>
           <w:tcPr>
             <w:gridSpan w:val="6"/>
-            <w:tcBorders/>
+            <w:tcBorders>
+              <w:bottom w:val="none" w:sz="0" w:space="0" w:color="FFFFFF"/>
+              <w:top w:val="none" w:sz="0" w:space="0" w:color="FFFFFF"/>
+              <w:left w:val="none" w:sz="0" w:space="0" w:color="FFFFFF"/>
+              <w:right w:val="none" w:sz="0" w:space="0" w:color="FFFFFF"/>
+            </w:tcBorders>
             <w:shd w:val="clear" w:color="auto" w:fill="FFFFFF"/>
             <w:tcMar>
               <w:top w:w="0" w:type="dxa"/>
@@ -1946,32 +2191,35 @@
           </w:tcPr>
           <w:p>
             <w:pPr>
+              <w:pStyle w:val="Normal"/>
               <w:jc w:val="left"/>
+              <w:pBdr>
+                <w:bottom w:val="none" w:sz="0" w:space="0" w:color="000000"/>
+                <w:top w:val="none" w:sz="0" w:space="0" w:color="000000"/>
+                <w:left w:val="none" w:sz="0" w:space="0" w:color="000000"/>
+                <w:right w:val="none" w:sz="0" w:space="0" w:color="000000"/>
+              </w:pBdr>
               <w:spacing w:after="100" w:before="100" w:line="240"/>
               <w:ind w:firstLine="0" w:left="100" w:right="100"/>
             </w:pPr>
             <w:r>
               <w:rPr>
                 <w:rFonts w:ascii="Arial" w:hAnsi="Arial" w:eastAsia="Arial" w:cs="Arial"/>
-                <w:vertAlign w:val="superscript"/>
+                <w:i w:val="false"/>
+                <w:b w:val="false"/>
+                <w:u w:val="none"/>
                 <w:sz w:val="20"/>
                 <w:szCs w:val="20"/>
                 <w:color w:val="000000"/>
               </w:rPr>
-              <w:t xml:space="preserve"/>
-            </w:r>
-            <w:r>
-              <w:rPr>
-                <w:rFonts w:ascii="Arial" w:hAnsi="Arial" w:eastAsia="Arial" w:cs="Arial"/>
-                <w:sz w:val="20"/>
-                <w:szCs w:val="20"/>
-                <w:color w:val="000000"/>
-              </w:rPr>
               <w:t xml:space="preserve">ρ</w:t>
             </w:r>
             <w:r>
               <w:rPr>
                 <w:rFonts w:ascii="Arial" w:hAnsi="Arial" w:eastAsia="Arial" w:cs="Arial"/>
+                <w:i w:val="false"/>
+                <w:b w:val="false"/>
+                <w:u w:val="none"/>
                 <w:vertAlign w:val="subscript"/>
                 <w:sz w:val="20"/>
                 <w:szCs w:val="20"/>
@@ -1982,6 +2230,9 @@
             <w:r>
               <w:rPr>
                 <w:rFonts w:ascii="Arial" w:hAnsi="Arial" w:eastAsia="Arial" w:cs="Arial"/>
+                <w:i w:val="false"/>
+                <w:b w:val="false"/>
+                <w:u w:val="none"/>
                 <w:sz w:val="20"/>
                 <w:szCs w:val="20"/>
                 <w:color w:val="000000"/>
@@ -1991,6 +2242,9 @@
             <w:r>
               <w:rPr>
                 <w:rFonts w:ascii="Arial" w:hAnsi="Arial" w:eastAsia="Arial" w:cs="Arial"/>
+                <w:i w:val="false"/>
+                <w:b w:val="false"/>
+                <w:u w:val="none"/>
                 <w:sz w:val="20"/>
                 <w:szCs w:val="20"/>
                 <w:color w:val="000000"/>
@@ -2000,6 +2254,9 @@
             <w:r>
               <w:rPr>
                 <w:rFonts w:ascii="Arial" w:hAnsi="Arial" w:eastAsia="Arial" w:cs="Arial"/>
+                <w:i w:val="false"/>
+                <w:b w:val="false"/>
+                <w:u w:val="none"/>
                 <w:sz w:val="20"/>
                 <w:szCs w:val="20"/>
                 <w:color w:val="000000"/>
@@ -2009,6 +2266,9 @@
             <w:r>
               <w:rPr>
                 <w:rFonts w:ascii="Arial" w:hAnsi="Arial" w:eastAsia="Arial" w:cs="Arial"/>
+                <w:i w:val="false"/>
+                <w:b w:val="false"/>
+                <w:u w:val="none"/>
                 <w:sz w:val="20"/>
                 <w:szCs w:val="20"/>
                 <w:color w:val="000000"/>
@@ -2018,6 +2278,9 @@
             <w:r>
               <w:rPr>
                 <w:rFonts w:ascii="Arial" w:hAnsi="Arial" w:eastAsia="Arial" w:cs="Arial"/>
+                <w:i w:val="false"/>
+                <w:b w:val="false"/>
+                <w:u w:val="none"/>
                 <w:vertAlign w:val="subscript"/>
                 <w:sz w:val="20"/>
                 <w:szCs w:val="20"/>
@@ -2028,6 +2291,9 @@
             <w:r>
               <w:rPr>
                 <w:rFonts w:ascii="Arial" w:hAnsi="Arial" w:eastAsia="Arial" w:cs="Arial"/>
+                <w:i w:val="false"/>
+                <w:b w:val="false"/>
+                <w:u w:val="none"/>
                 <w:sz w:val="20"/>
                 <w:szCs w:val="20"/>
                 <w:color w:val="000000"/>
@@ -2037,6 +2303,9 @@
             <w:r>
               <w:rPr>
                 <w:rFonts w:ascii="Arial" w:hAnsi="Arial" w:eastAsia="Arial" w:cs="Arial"/>
+                <w:i w:val="false"/>
+                <w:b w:val="false"/>
+                <w:u w:val="none"/>
                 <w:sz w:val="20"/>
                 <w:szCs w:val="20"/>
                 <w:color w:val="000000"/>
@@ -2046,6 +2315,9 @@
             <w:r>
               <w:rPr>
                 <w:rFonts w:ascii="Arial" w:hAnsi="Arial" w:eastAsia="Arial" w:cs="Arial"/>
+                <w:i w:val="false"/>
+                <w:b w:val="false"/>
+                <w:u w:val="none"/>
                 <w:sz w:val="20"/>
                 <w:szCs w:val="20"/>
                 <w:color w:val="000000"/>
@@ -2055,6 +2327,9 @@
             <w:r>
               <w:rPr>
                 <w:rFonts w:ascii="Arial" w:hAnsi="Arial" w:eastAsia="Arial" w:cs="Arial"/>
+                <w:i w:val="false"/>
+                <w:b w:val="false"/>
+                <w:u w:val="none"/>
                 <w:sz w:val="20"/>
                 <w:szCs w:val="20"/>
                 <w:color w:val="000000"/>
@@ -2064,6 +2339,9 @@
             <w:r>
               <w:rPr>
                 <w:rFonts w:ascii="Arial" w:hAnsi="Arial" w:eastAsia="Arial" w:cs="Arial"/>
+                <w:i w:val="false"/>
+                <w:b w:val="false"/>
+                <w:u w:val="none"/>
                 <w:vertAlign w:val="subscript"/>
                 <w:sz w:val="20"/>
                 <w:szCs w:val="20"/>
@@ -2074,6 +2352,9 @@
             <w:r>
               <w:rPr>
                 <w:rFonts w:ascii="Arial" w:hAnsi="Arial" w:eastAsia="Arial" w:cs="Arial"/>
+                <w:i w:val="false"/>
+                <w:b w:val="false"/>
+                <w:u w:val="none"/>
                 <w:sz w:val="20"/>
                 <w:szCs w:val="20"/>
                 <w:color w:val="000000"/>
@@ -2083,6 +2364,9 @@
             <w:r>
               <w:rPr>
                 <w:rFonts w:ascii="Arial" w:hAnsi="Arial" w:eastAsia="Arial" w:cs="Arial"/>
+                <w:i w:val="false"/>
+                <w:b w:val="false"/>
+                <w:u w:val="none"/>
                 <w:sz w:val="20"/>
                 <w:szCs w:val="20"/>
                 <w:color w:val="000000"/>
